--- a/core/docs/doc/引擎与搭建/工程link.docx
+++ b/core/docs/doc/引擎与搭建/工程link.docx
@@ -1,6 +1,6 @@
 
 <file path=word/document.xml><?xml version="1.0" encoding="utf-8"?>
-<w:document xmlns:wpc="http://schemas.microsoft.com/office/word/2010/wordprocessingCanvas" xmlns:mc="http://schemas.openxmlformats.org/markup-compatibility/2006" xmlns:o="urn:schemas-microsoft-com:office:office" xmlns:r="http://schemas.openxmlformats.org/officeDocument/2006/relationships" xmlns:m="http://schemas.openxmlformats.org/officeDocument/2006/math" xmlns:v="urn:schemas-microsoft-com:vml" xmlns:wp14="http://schemas.microsoft.com/office/word/2010/wordprocessingDrawing" xmlns:wp="http://schemas.openxmlformats.org/drawingml/2006/wordprocessingDrawing" xmlns:w="http://schemas.openxmlformats.org/wordprocessingml/2006/main" xmlns:w14="http://schemas.microsoft.com/office/word/2010/wordml" xmlns:w10="urn:schemas-microsoft-com:office:word" xmlns:w15="http://schemas.microsoft.com/office/word/2012/wordml" xmlns:wpg="http://schemas.microsoft.com/office/word/2010/wordprocessingGroup" xmlns:wpi="http://schemas.microsoft.com/office/word/2010/wordprocessingInk" xmlns:wne="http://schemas.microsoft.com/office/word/2006/wordml" xmlns:wps="http://schemas.microsoft.com/office/word/2010/wordprocessingShape" xmlns:wpsCustomData="http://www.wps.cn/officeDocument/2013/wpsCustomData" mc:Ignorable="w14 w15 wp14">
+<w:document xmlns:wpc="http://schemas.microsoft.com/office/word/2010/wordprocessingCanvas" xmlns:mo="http://schemas.microsoft.com/office/mac/office/2008/main" xmlns:mc="http://schemas.openxmlformats.org/markup-compatibility/2006" xmlns:mv="urn:schemas-microsoft-com:mac:vml" xmlns:o="urn:schemas-microsoft-com:office:office" xmlns:r="http://schemas.openxmlformats.org/officeDocument/2006/relationships" xmlns:m="http://schemas.openxmlformats.org/officeDocument/2006/math" xmlns:v="urn:schemas-microsoft-com:vml" xmlns:wp14="http://schemas.microsoft.com/office/word/2010/wordprocessingDrawing" xmlns:wp="http://schemas.openxmlformats.org/drawingml/2006/wordprocessingDrawing" xmlns:w10="urn:schemas-microsoft-com:office:word" xmlns:w="http://schemas.openxmlformats.org/wordprocessingml/2006/main" xmlns:w14="http://schemas.microsoft.com/office/word/2010/wordml" xmlns:w15="http://schemas.microsoft.com/office/word/2012/wordml" xmlns:wpg="http://schemas.microsoft.com/office/word/2010/wordprocessingGroup" xmlns:wpi="http://schemas.microsoft.com/office/word/2010/wordprocessingInk" xmlns:wne="http://schemas.microsoft.com/office/word/2006/wordml" xmlns:wps="http://schemas.microsoft.com/office/word/2010/wordprocessingShape" mc:Ignorable="w14 w15 wp14">
   <w:body>
     <w:p>
       <w:r>
@@ -11,9 +11,45 @@
       </w:r>
       <w:r>
         <w:rPr>
-          <w:rFonts w:hint="eastAsia" w:asciiTheme="minorEastAsia" w:hAnsiTheme="minorEastAsia" w:eastAsiaTheme="minorEastAsia" w:cstheme="minorEastAsia"/>
-        </w:rPr>
-        <w:t>项目采用svn(公司内使用),git(shine小组成员使用)的双版本管理模式</w:t>
+          <w:rFonts w:asciiTheme="minorEastAsia" w:hAnsiTheme="minorEastAsia" w:cstheme="minorEastAsia" w:hint="eastAsia"/>
+        </w:rPr>
+        <w:t>项目采用</w:t>
+      </w:r>
+      <w:r>
+        <w:rPr>
+          <w:rFonts w:asciiTheme="minorEastAsia" w:hAnsiTheme="minorEastAsia" w:cstheme="minorEastAsia" w:hint="eastAsia"/>
+        </w:rPr>
+        <w:t>svn(</w:t>
+      </w:r>
+      <w:r>
+        <w:rPr>
+          <w:rFonts w:asciiTheme="minorEastAsia" w:hAnsiTheme="minorEastAsia" w:cstheme="minorEastAsia" w:hint="eastAsia"/>
+        </w:rPr>
+        <w:t>公司内使用</w:t>
+      </w:r>
+      <w:r>
+        <w:rPr>
+          <w:rFonts w:asciiTheme="minorEastAsia" w:hAnsiTheme="minorEastAsia" w:cstheme="minorEastAsia" w:hint="eastAsia"/>
+        </w:rPr>
+        <w:t>),git(shine</w:t>
+      </w:r>
+      <w:r>
+        <w:rPr>
+          <w:rFonts w:asciiTheme="minorEastAsia" w:hAnsiTheme="minorEastAsia" w:cstheme="minorEastAsia" w:hint="eastAsia"/>
+        </w:rPr>
+        <w:t>小组成员使用</w:t>
+      </w:r>
+      <w:r>
+        <w:rPr>
+          <w:rFonts w:asciiTheme="minorEastAsia" w:hAnsiTheme="minorEastAsia" w:cstheme="minorEastAsia" w:hint="eastAsia"/>
+        </w:rPr>
+        <w:t>)</w:t>
+      </w:r>
+      <w:r>
+        <w:rPr>
+          <w:rFonts w:asciiTheme="minorEastAsia" w:hAnsiTheme="minorEastAsia" w:cstheme="minorEastAsia" w:hint="eastAsia"/>
+        </w:rPr>
+        <w:t>的双版本管理模式</w:t>
       </w:r>
     </w:p>
     <w:p>
@@ -25,31 +61,43 @@
         <w:jc w:val="left"/>
       </w:pPr>
       <w:r>
-        <w:t>开始link部分</w:t>
-      </w:r>
-      <w:r>
-        <w:rPr>
-          <w:rFonts w:hint="eastAsia" w:asciiTheme="minorEastAsia" w:hAnsiTheme="minorEastAsia" w:cstheme="minorEastAsia"/>
-          <w:lang w:eastAsia="zh-CN"/>
+        <w:t>开始</w:t>
+      </w:r>
+      <w:r>
+        <w:t>link</w:t>
+      </w:r>
+      <w:r>
+        <w:t>部分</w:t>
+      </w:r>
+      <w:r>
+        <w:rPr>
+          <w:rFonts w:asciiTheme="minorEastAsia" w:hAnsiTheme="minorEastAsia" w:cstheme="minorEastAsia" w:hint="eastAsia"/>
         </w:rPr>
         <w:t>，</w:t>
       </w:r>
       <w:r>
-        <w:t xml:space="preserve">(首先确认你已经安装python 3 (python2不行) </w:t>
-      </w:r>
-    </w:p>
-    <w:p>
-      <w:pPr>
-        <w:numPr>
-          <w:ilvl w:val="0"/>
-          <w:numId w:val="0"/>
-        </w:numPr>
+        <w:t>(</w:t>
+      </w:r>
+      <w:r>
+        <w:t>首先确认你已经安装</w:t>
+      </w:r>
+      <w:r>
+        <w:t>python 3 (python2</w:t>
+      </w:r>
+      <w:r>
+        <w:t>不行</w:t>
+      </w:r>
+      <w:r>
+        <w:t xml:space="preserve">) </w:t>
+      </w:r>
+    </w:p>
+    <w:p>
+      <w:pPr>
         <w:jc w:val="left"/>
       </w:pPr>
       <w:r>
         <w:rPr>
           <w:rFonts w:hint="eastAsia"/>
-          <w:lang w:val="en-US" w:eastAsia="zh-CN"/>
         </w:rPr>
         <w:t>下载地址</w:t>
       </w:r>
@@ -62,7 +110,6 @@
       <w:r>
         <w:rPr>
           <w:rFonts w:hint="eastAsia"/>
-          <w:lang w:val="en-US" w:eastAsia="zh-CN"/>
         </w:rPr>
         <w:t xml:space="preserve"> </w:t>
       </w:r>
@@ -72,10 +119,6 @@
     </w:p>
     <w:p>
       <w:pPr>
-        <w:numPr>
-          <w:ilvl w:val="0"/>
-          <w:numId w:val="0"/>
-        </w:numPr>
         <w:jc w:val="left"/>
       </w:pPr>
       <w:r>
@@ -84,7 +127,6 @@
       <w:r>
         <w:rPr>
           <w:rFonts w:hint="eastAsia"/>
-          <w:lang w:val="en-US" w:eastAsia="zh-CN"/>
         </w:rPr>
         <w:t>双击</w:t>
       </w:r>
@@ -94,25 +136,32 @@
       <w:r>
         <w:rPr>
           <w:rFonts w:hint="eastAsia"/>
-          <w:lang w:eastAsia="zh-CN"/>
         </w:rPr>
         <w:t>，</w:t>
       </w:r>
       <w:r>
-        <w:t>来进行core内的link</w:t>
-      </w:r>
-    </w:p>
-    <w:p>
-      <w:pPr>
-        <w:numPr>
-          <w:ilvl w:val="0"/>
-          <w:numId w:val="0"/>
-        </w:numPr>
+        <w:t>来进行</w:t>
+      </w:r>
+      <w:r>
+        <w:t>core</w:t>
+      </w:r>
+      <w:r>
+        <w:t>内的</w:t>
+      </w:r>
+      <w:r>
+        <w:t>link</w:t>
+      </w:r>
+    </w:p>
+    <w:p>
+      <w:pPr>
         <w:jc w:val="left"/>
       </w:pPr>
       <w:r>
+        <w:rPr>
+          <w:noProof/>
+        </w:rPr>
         <w:drawing>
-          <wp:inline distT="0" distB="0" distL="114300" distR="114300">
+          <wp:inline distT="0" distB="0" distL="114300" distR="114300" wp14:anchorId="006CE99F" wp14:editId="6D4B2DA9">
             <wp:extent cx="5270500" cy="3241040"/>
             <wp:effectExtent l="0" t="0" r="6350" b="16510"/>
             <wp:docPr id="1" name="图片 1"/>
@@ -129,7 +178,7 @@
                     </pic:cNvPicPr>
                   </pic:nvPicPr>
                   <pic:blipFill>
-                    <a:blip r:embed="rId4"/>
+                    <a:blip r:embed="rId6"/>
                     <a:stretch>
                       <a:fillRect/>
                     </a:stretch>
@@ -154,14 +203,7 @@
         </w:drawing>
       </w:r>
     </w:p>
-    <w:p>
-      <w:pPr>
-        <w:numPr>
-          <w:ilvl w:val="0"/>
-          <w:numId w:val="0"/>
-        </w:numPr>
-      </w:pPr>
-    </w:p>
+    <w:p/>
     <w:p>
       <w:pPr>
         <w:numPr>
@@ -204,11 +246,6 @@
       </w:r>
     </w:p>
     <w:p>
-      <w:pPr>
-        <w:rPr>
-          <w:rFonts w:hint="eastAsia"/>
-        </w:rPr>
-      </w:pPr>
       <w:r>
         <w:rPr>
           <w:rFonts w:hint="eastAsia"/>
@@ -235,194 +272,216 @@
       </w:r>
     </w:p>
     <w:p>
-      <w:pPr>
-        <w:rPr>
-          <w:rFonts w:hint="eastAsia"/>
-        </w:rPr>
-      </w:pPr>
-      <w:r>
-        <w:rPr>
-          <w:rFonts w:hint="default"/>
-        </w:rPr>
-        <w:t>等完成之后，阅读当前目录下的《新人必读.docx》</w:t>
+      <w:r>
+        <w:t>等完成之后，阅读当前目录下的《新人必读</w:t>
+      </w:r>
+      <w:r>
+        <w:t>.docx</w:t>
+      </w:r>
+      <w:r>
+        <w:t>》</w:t>
       </w:r>
     </w:p>
     <w:p/>
     <w:p>
       <w:pPr>
-        <w:spacing w:before="0" w:after="0" w:line="240" w:lineRule="auto"/>
-        <w:ind w:left="0" w:right="0" w:firstLine="0"/>
-        <w:jc w:val="both"/>
-        <w:rPr>
-          <w:rFonts w:ascii="宋体" w:hAnsi="宋体" w:eastAsia="宋体" w:cs="宋体"/>
+        <w:rPr>
+          <w:rFonts w:ascii="宋体" w:eastAsia="宋体" w:hAnsi="宋体" w:cs="宋体"/>
           <w:color w:val="FF0000"/>
-          <w:spacing w:val="0"/>
-          <w:position w:val="0"/>
-          <w:sz w:val="21"/>
-          <w:shd w:val="clear" w:fill="auto"/>
-        </w:rPr>
-      </w:pPr>
-      <w:r>
-        <w:rPr>
-          <w:rFonts w:ascii="宋体" w:hAnsi="宋体" w:eastAsia="宋体" w:cs="宋体"/>
+        </w:rPr>
+      </w:pPr>
+      <w:r>
+        <w:rPr>
+          <w:rFonts w:ascii="宋体" w:eastAsia="宋体" w:hAnsi="宋体" w:cs="宋体"/>
           <w:color w:val="FF0000"/>
-          <w:spacing w:val="0"/>
-          <w:position w:val="0"/>
-          <w:sz w:val="21"/>
-          <w:shd w:val="clear" w:fill="auto"/>
         </w:rPr>
         <w:t>可能会遇到的问题</w:t>
       </w:r>
     </w:p>
     <w:p>
       <w:pPr>
-        <w:spacing w:before="0" w:after="0" w:line="240" w:lineRule="auto"/>
-        <w:ind w:left="0" w:right="0" w:firstLine="0"/>
-        <w:jc w:val="both"/>
-        <w:rPr>
-          <w:rFonts w:ascii="宋体" w:hAnsi="宋体" w:eastAsia="宋体" w:cs="宋体"/>
-          <w:color w:val="auto"/>
-          <w:spacing w:val="0"/>
-          <w:position w:val="0"/>
-          <w:sz w:val="21"/>
-          <w:shd w:val="clear" w:fill="auto"/>
-        </w:rPr>
-      </w:pPr>
-      <w:r>
-        <w:rPr>
-          <w:rFonts w:ascii="宋体" w:hAnsi="宋体" w:eastAsia="宋体" w:cs="宋体"/>
-          <w:color w:val="auto"/>
-          <w:spacing w:val="0"/>
-          <w:position w:val="0"/>
-          <w:sz w:val="21"/>
-          <w:shd w:val="clear" w:fill="auto"/>
-        </w:rPr>
-        <w:t>1.java版本低  -illegal-access=deny是java9中新增虚拟机参数</w:t>
-      </w:r>
-    </w:p>
-    <w:p>
-      <w:pPr>
-        <w:spacing w:before="0" w:after="0" w:line="240" w:lineRule="auto"/>
-        <w:ind w:left="0" w:right="0" w:firstLine="0"/>
-        <w:jc w:val="both"/>
-        <w:rPr>
-          <w:rFonts w:ascii="宋体" w:hAnsi="宋体" w:eastAsia="宋体" w:cs="宋体"/>
-          <w:color w:val="auto"/>
-          <w:spacing w:val="0"/>
-          <w:position w:val="0"/>
+        <w:rPr>
+          <w:rFonts w:ascii="宋体" w:eastAsia="宋体" w:hAnsi="宋体" w:cs="宋体"/>
+        </w:rPr>
+      </w:pPr>
+      <w:r>
+        <w:rPr>
+          <w:rFonts w:ascii="宋体" w:eastAsia="宋体" w:hAnsi="宋体" w:cs="宋体"/>
+        </w:rPr>
+        <w:t>1.java</w:t>
+      </w:r>
+      <w:r>
+        <w:rPr>
+          <w:rFonts w:ascii="宋体" w:eastAsia="宋体" w:hAnsi="宋体" w:cs="宋体"/>
+        </w:rPr>
+        <w:t>版本低</w:t>
+      </w:r>
+      <w:r>
+        <w:rPr>
+          <w:rFonts w:ascii="宋体" w:eastAsia="宋体" w:hAnsi="宋体" w:cs="宋体"/>
+        </w:rPr>
+        <w:t xml:space="preserve">  -illegal-access=deny</w:t>
+      </w:r>
+      <w:r>
+        <w:rPr>
+          <w:rFonts w:ascii="宋体" w:eastAsia="宋体" w:hAnsi="宋体" w:cs="宋体"/>
+        </w:rPr>
+        <w:t>是</w:t>
+      </w:r>
+      <w:r>
+        <w:rPr>
+          <w:rFonts w:ascii="宋体" w:eastAsia="宋体" w:hAnsi="宋体" w:cs="宋体"/>
+        </w:rPr>
+        <w:t>java9</w:t>
+      </w:r>
+      <w:r>
+        <w:rPr>
+          <w:rFonts w:ascii="宋体" w:eastAsia="宋体" w:hAnsi="宋体" w:cs="宋体"/>
+        </w:rPr>
+        <w:t>中新增虚拟机参数</w:t>
+      </w:r>
+    </w:p>
+    <w:p>
+      <w:pPr>
+        <w:rPr>
+          <w:rFonts w:ascii="宋体" w:eastAsia="宋体" w:hAnsi="宋体" w:cs="宋体"/>
           <w:sz w:val="22"/>
-          <w:shd w:val="clear" w:fill="auto"/>
-        </w:rPr>
-      </w:pPr>
-      <w:r>
-        <w:object>
-          <v:shape id="_x0000_i1025" o:spt="75" type="#_x0000_t75" style="height:71.25pt;width:398.2pt;" o:ole="t" filled="f" o:preferrelative="t" coordsize="21600,21600">
-            <v:path/>
-            <v:fill on="f" focussize="0,0"/>
-            <v:stroke/>
-            <v:imagedata r:id="rId6" o:title=""/>
+        </w:rPr>
+      </w:pPr>
+      <w:r>
+        <w:object w:dxaOrig="7964" w:dyaOrig="1425" w14:anchorId="78238F5F">
+          <v:shapetype id="_x0000_t75" coordsize="21600,21600" o:spt="75" o:preferrelative="t" path="m@4@5l@4@11@9@11@9@5xe" filled="f" stroked="f">
+            <v:stroke joinstyle="miter"/>
+            <v:formulas>
+              <v:f eqn="if lineDrawn pixelLineWidth 0"/>
+              <v:f eqn="sum @0 1 0"/>
+              <v:f eqn="sum 0 0 @1"/>
+              <v:f eqn="prod @2 1 2"/>
+              <v:f eqn="prod @3 21600 pixelWidth"/>
+              <v:f eqn="prod @3 21600 pixelHeight"/>
+              <v:f eqn="sum @0 0 1"/>
+              <v:f eqn="prod @6 1 2"/>
+              <v:f eqn="prod @7 21600 pixelWidth"/>
+              <v:f eqn="sum @8 21600 0"/>
+              <v:f eqn="prod @7 21600 pixelHeight"/>
+              <v:f eqn="sum @10 21600 0"/>
+            </v:formulas>
+            <v:path o:extrusionok="f" gradientshapeok="t" o:connecttype="rect"/>
             <o:lock v:ext="edit" aspectratio="t"/>
-            <w10:wrap type="none"/>
-            <w10:anchorlock/>
+          </v:shapetype>
+          <v:shape id="_x0000_i1025" type="#_x0000_t75" style="width:398.35pt;height:71.2pt" o:ole="">
+            <v:imagedata r:id="rId7" o:title=""/>
           </v:shape>
-          <o:OLEObject Type="Embed" ProgID="StaticMetafile" ShapeID="_x0000_i1025" DrawAspect="Content" ObjectID="_1468075725" r:id="rId5">
-            <o:LockedField>false</o:LockedField>
-          </o:OLEObject>
+          <o:OLEObject Type="Embed" ProgID="StaticMetafile" ShapeID="_x0000_i1025" DrawAspect="Content" ObjectID="_1652546234" r:id="rId8"/>
         </w:object>
       </w:r>
     </w:p>
     <w:p>
       <w:pPr>
-        <w:spacing w:before="0" w:after="0" w:line="240" w:lineRule="auto"/>
-        <w:ind w:left="0" w:right="0" w:firstLine="0"/>
-        <w:jc w:val="both"/>
-        <w:rPr>
-          <w:rFonts w:ascii="宋体" w:hAnsi="宋体" w:eastAsia="宋体" w:cs="宋体"/>
-          <w:color w:val="auto"/>
-          <w:spacing w:val="0"/>
-          <w:position w:val="0"/>
+        <w:rPr>
+          <w:rFonts w:ascii="宋体" w:eastAsia="宋体" w:hAnsi="宋体" w:cs="宋体"/>
           <w:sz w:val="22"/>
-          <w:shd w:val="clear" w:fill="auto"/>
-        </w:rPr>
-      </w:pPr>
-      <w:r>
-        <w:rPr>
-          <w:rFonts w:ascii="宋体" w:hAnsi="宋体" w:eastAsia="宋体" w:cs="宋体"/>
-          <w:color w:val="auto"/>
-          <w:spacing w:val="0"/>
-          <w:position w:val="0"/>
+        </w:rPr>
+      </w:pPr>
+      <w:r>
+        <w:rPr>
+          <w:rFonts w:ascii="宋体" w:eastAsia="宋体" w:hAnsi="宋体" w:cs="宋体"/>
           <w:sz w:val="22"/>
-          <w:shd w:val="clear" w:fill="auto"/>
-        </w:rPr>
-        <w:t>2.windows同时安装了多版本  如何选择想用的jdk版本</w:t>
-      </w:r>
-    </w:p>
-    <w:p>
-      <w:pPr>
-        <w:spacing w:before="0" w:after="0" w:line="240" w:lineRule="auto"/>
-        <w:ind w:left="0" w:right="0" w:firstLine="0"/>
-        <w:jc w:val="both"/>
-        <w:rPr>
-          <w:rFonts w:ascii="宋体" w:hAnsi="宋体" w:eastAsia="宋体" w:cs="宋体"/>
-          <w:color w:val="auto"/>
-          <w:spacing w:val="0"/>
-          <w:position w:val="0"/>
+        </w:rPr>
+        <w:t>2.windows</w:t>
+      </w:r>
+      <w:r>
+        <w:rPr>
+          <w:rFonts w:ascii="宋体" w:eastAsia="宋体" w:hAnsi="宋体" w:cs="宋体"/>
           <w:sz w:val="22"/>
-          <w:shd w:val="clear" w:fill="auto"/>
-        </w:rPr>
-      </w:pPr>
-      <w:r>
-        <w:object>
-          <v:shape id="_x0000_i1026" o:spt="75" type="#_x0000_t75" style="height:90.7pt;width:274.5pt;" o:ole="t" filled="f" o:preferrelative="t" coordsize="21600,21600">
-            <v:path/>
-            <v:fill on="f" focussize="0,0"/>
-            <v:stroke/>
-            <v:imagedata r:id="rId8" o:title=""/>
-            <o:lock v:ext="edit" aspectratio="t"/>
-            <w10:wrap type="none"/>
-            <w10:anchorlock/>
+        </w:rPr>
+        <w:t>同时安装了多版本</w:t>
+      </w:r>
+      <w:r>
+        <w:rPr>
+          <w:rFonts w:ascii="宋体" w:eastAsia="宋体" w:hAnsi="宋体" w:cs="宋体"/>
+          <w:sz w:val="22"/>
+        </w:rPr>
+        <w:t xml:space="preserve">  </w:t>
+      </w:r>
+      <w:r>
+        <w:rPr>
+          <w:rFonts w:ascii="宋体" w:eastAsia="宋体" w:hAnsi="宋体" w:cs="宋体"/>
+          <w:sz w:val="22"/>
+        </w:rPr>
+        <w:t>如何选择想用的</w:t>
+      </w:r>
+      <w:r>
+        <w:rPr>
+          <w:rFonts w:ascii="宋体" w:eastAsia="宋体" w:hAnsi="宋体" w:cs="宋体"/>
+          <w:sz w:val="22"/>
+        </w:rPr>
+        <w:t>jdk</w:t>
+      </w:r>
+      <w:r>
+        <w:rPr>
+          <w:rFonts w:ascii="宋体" w:eastAsia="宋体" w:hAnsi="宋体" w:cs="宋体"/>
+          <w:sz w:val="22"/>
+        </w:rPr>
+        <w:t>版本</w:t>
+      </w:r>
+    </w:p>
+    <w:p>
+      <w:pPr>
+        <w:rPr>
+          <w:rFonts w:ascii="宋体" w:eastAsia="宋体" w:hAnsi="宋体" w:cs="宋体"/>
+          <w:sz w:val="22"/>
+        </w:rPr>
+      </w:pPr>
+      <w:r>
+        <w:object w:dxaOrig="5490" w:dyaOrig="1814" w14:anchorId="0740394F">
+          <v:shape id="_x0000_i1026" type="#_x0000_t75" style="width:274.7pt;height:90.8pt" o:ole="">
+            <v:imagedata r:id="rId9" o:title=""/>
           </v:shape>
-          <o:OLEObject Type="Embed" ProgID="StaticMetafile" ShapeID="_x0000_i1026" DrawAspect="Content" ObjectID="_1468075726" r:id="rId7">
-            <o:LockedField>false</o:LockedField>
-          </o:OLEObject>
+          <o:OLEObject Type="Embed" ProgID="StaticMetafile" ShapeID="_x0000_i1026" DrawAspect="Content" ObjectID="_1652546235" r:id="rId10"/>
         </w:object>
       </w:r>
     </w:p>
     <w:p>
       <w:pPr>
-        <w:spacing w:before="0" w:after="0" w:line="240" w:lineRule="auto"/>
-        <w:ind w:left="0" w:right="0" w:firstLine="0"/>
-        <w:jc w:val="both"/>
-        <w:rPr>
-          <w:rFonts w:ascii="宋体" w:hAnsi="宋体" w:eastAsia="宋体" w:cs="宋体"/>
-          <w:color w:val="auto"/>
-          <w:spacing w:val="0"/>
-          <w:position w:val="0"/>
-          <w:sz w:val="21"/>
-          <w:shd w:val="clear" w:fill="auto"/>
-        </w:rPr>
-      </w:pPr>
-      <w:r>
-        <w:rPr>
-          <w:rFonts w:ascii="宋体" w:hAnsi="宋体" w:eastAsia="宋体" w:cs="宋体"/>
-          <w:color w:val="auto"/>
-          <w:spacing w:val="0"/>
-          <w:position w:val="0"/>
-          <w:sz w:val="21"/>
-          <w:shd w:val="clear" w:fill="auto"/>
-        </w:rPr>
-        <w:t>如果有新版jdk配置好的环境变量  Oracle\Java\javapath 就要把自己配置的路径放在前边</w:t>
+        <w:rPr>
+          <w:rFonts w:ascii="宋体" w:eastAsia="宋体" w:hAnsi="宋体" w:cs="宋体"/>
+        </w:rPr>
+      </w:pPr>
+      <w:r>
+        <w:rPr>
+          <w:rFonts w:ascii="宋体" w:eastAsia="宋体" w:hAnsi="宋体" w:cs="宋体"/>
+        </w:rPr>
+        <w:t>如果有新版</w:t>
+      </w:r>
+      <w:r>
+        <w:rPr>
+          <w:rFonts w:ascii="宋体" w:eastAsia="宋体" w:hAnsi="宋体" w:cs="宋体"/>
+        </w:rPr>
+        <w:t>jdk</w:t>
+      </w:r>
+      <w:r>
+        <w:rPr>
+          <w:rFonts w:ascii="宋体" w:eastAsia="宋体" w:hAnsi="宋体" w:cs="宋体"/>
+        </w:rPr>
+        <w:t>配置好的环境变量</w:t>
+      </w:r>
+      <w:r>
+        <w:rPr>
+          <w:rFonts w:ascii="宋体" w:eastAsia="宋体" w:hAnsi="宋体" w:cs="宋体"/>
+        </w:rPr>
+        <w:t xml:space="preserve">  Oracle\Java\javapath </w:t>
+      </w:r>
+      <w:r>
+        <w:rPr>
+          <w:rFonts w:ascii="宋体" w:eastAsia="宋体" w:hAnsi="宋体" w:cs="宋体"/>
+        </w:rPr>
+        <w:t>就要把自己配置的路径放在前边</w:t>
       </w:r>
     </w:p>
     <w:p/>
     <w:p/>
-    <w:p>
-      <w:pPr>
-        <w:rPr>
-          <w:rFonts w:hint="eastAsia"/>
-        </w:rPr>
-      </w:pPr>
-    </w:p>
+    <w:p/>
     <w:p>
       <w:r>
         <w:rPr>
@@ -449,7 +508,19 @@
         <w:jc w:val="left"/>
       </w:pPr>
       <w:r>
-        <w:t>打开limitlessGit/develop/link目录,双击</w:t>
+        <w:t>打开</w:t>
+      </w:r>
+      <w:r>
+        <w:t>limitlessGit/develop/link</w:t>
+      </w:r>
+      <w:r>
+        <w:t>目录</w:t>
+      </w:r>
+      <w:r>
+        <w:t>,</w:t>
+      </w:r>
+      <w:r>
+        <w:t>双击</w:t>
       </w:r>
       <w:r>
         <w:rPr>
@@ -458,10 +529,64 @@
         <w:t>linkCoreForGit.py</w:t>
       </w:r>
       <w:r>
-        <w:rPr>
-          <w:rFonts w:hint="default"/>
-        </w:rPr>
-        <w:t>，然后输入你core的目录(如E:/home/homeGit/core),回车，来完成工程的link部分</w:t>
+        <w:t>，然后输入你</w:t>
+      </w:r>
+      <w:r>
+        <w:t>core</w:t>
+      </w:r>
+      <w:r>
+        <w:t>的目录</w:t>
+      </w:r>
+      <w:r>
+        <w:t>(</w:t>
+      </w:r>
+      <w:r>
+        <w:t>如</w:t>
+      </w:r>
+      <w:r>
+        <w:t>E:/home/homeGit/core),</w:t>
+      </w:r>
+      <w:r>
+        <w:t>回车，来完成工程的</w:t>
+      </w:r>
+      <w:r>
+        <w:t>link</w:t>
+      </w:r>
+      <w:r>
+        <w:t>部分</w:t>
+      </w:r>
+    </w:p>
+    <w:p>
+      <w:pPr>
+        <w:numPr>
+          <w:ilvl w:val="0"/>
+          <w:numId w:val="2"/>
+        </w:numPr>
+        <w:jc w:val="left"/>
+      </w:pPr>
+      <w:r>
+        <w:rPr>
+          <w:rFonts w:hint="eastAsia"/>
+        </w:rPr>
+        <w:t>如果是暂时不启用客户端</w:t>
+      </w:r>
+      <w:r>
+        <w:t>C#</w:t>
+      </w:r>
+      <w:r>
+        <w:rPr>
+          <w:rFonts w:hint="eastAsia"/>
+        </w:rPr>
+        <w:t>热更的项目，再双击一下</w:t>
+      </w:r>
+      <w:r>
+        <w:t>linkHotfix.py</w:t>
+      </w:r>
+      <w:r>
+        <w:rPr>
+          <w:rFonts w:hint="eastAsia"/>
+        </w:rPr>
+        <w:t>，来完成热更工程与主工程的软连接。</w:t>
       </w:r>
     </w:p>
     <w:p/>
@@ -494,7 +619,49 @@
         <w:rPr>
           <w:rFonts w:hint="eastAsia"/>
         </w:rPr>
-        <w:t>如果是windows先安装svn命令行工具,在core/docs/tools/Setup-Subversion-1.8.17.msi</w:t>
+        <w:t>如果是</w:t>
+      </w:r>
+      <w:r>
+        <w:rPr>
+          <w:rFonts w:hint="eastAsia"/>
+        </w:rPr>
+        <w:t>windows</w:t>
+      </w:r>
+      <w:r>
+        <w:rPr>
+          <w:rFonts w:hint="eastAsia"/>
+        </w:rPr>
+        <w:t>先安装</w:t>
+      </w:r>
+      <w:r>
+        <w:rPr>
+          <w:rFonts w:hint="eastAsia"/>
+        </w:rPr>
+        <w:t>svn</w:t>
+      </w:r>
+      <w:r>
+        <w:rPr>
+          <w:rFonts w:hint="eastAsia"/>
+        </w:rPr>
+        <w:t>命令行工具</w:t>
+      </w:r>
+      <w:r>
+        <w:rPr>
+          <w:rFonts w:hint="eastAsia"/>
+        </w:rPr>
+        <w:t>,</w:t>
+      </w:r>
+      <w:r>
+        <w:rPr>
+          <w:rFonts w:hint="eastAsia"/>
+        </w:rPr>
+        <w:t>在</w:t>
+      </w:r>
+      <w:r>
+        <w:rPr>
+          <w:rFonts w:hint="eastAsia"/>
+        </w:rPr>
+        <w:t>core/docs/tools/Setup-Subversion-1.8.17.msi</w:t>
       </w:r>
     </w:p>
     <w:p>
@@ -505,7 +672,61 @@
         <w:rPr>
           <w:rFonts w:hint="eastAsia"/>
         </w:rPr>
-        <w:t>安装后即可使用svn命令行,如是mac，则无需安装(自备了)</w:t>
+        <w:t>安装后即可使用</w:t>
+      </w:r>
+      <w:r>
+        <w:rPr>
+          <w:rFonts w:hint="eastAsia"/>
+        </w:rPr>
+        <w:t>svn</w:t>
+      </w:r>
+      <w:r>
+        <w:rPr>
+          <w:rFonts w:hint="eastAsia"/>
+        </w:rPr>
+        <w:t>命令行</w:t>
+      </w:r>
+      <w:r>
+        <w:rPr>
+          <w:rFonts w:hint="eastAsia"/>
+        </w:rPr>
+        <w:t>,</w:t>
+      </w:r>
+      <w:r>
+        <w:rPr>
+          <w:rFonts w:hint="eastAsia"/>
+        </w:rPr>
+        <w:t>如是</w:t>
+      </w:r>
+      <w:r>
+        <w:rPr>
+          <w:rFonts w:hint="eastAsia"/>
+        </w:rPr>
+        <w:t>mac</w:t>
+      </w:r>
+      <w:r>
+        <w:rPr>
+          <w:rFonts w:hint="eastAsia"/>
+        </w:rPr>
+        <w:t>，则无需安装</w:t>
+      </w:r>
+      <w:r>
+        <w:rPr>
+          <w:rFonts w:hint="eastAsia"/>
+        </w:rPr>
+        <w:t>(</w:t>
+      </w:r>
+      <w:r>
+        <w:rPr>
+          <w:rFonts w:hint="eastAsia"/>
+        </w:rPr>
+        <w:t>自备了</w:t>
+      </w:r>
+      <w:r>
+        <w:rPr>
+          <w:rFonts w:hint="eastAsia"/>
+        </w:rPr>
+        <w:t>)</w:t>
       </w:r>
     </w:p>
     <w:p>
@@ -543,7 +764,31 @@
         <w:t>和你的项目</w:t>
       </w:r>
       <w:r>
-        <w:t>(如h1,h1和上文的limmitless一个含义,只是工程名不同)</w:t>
+        <w:t>(</w:t>
+      </w:r>
+      <w:r>
+        <w:t>如</w:t>
+      </w:r>
+      <w:r>
+        <w:t>h1,h1</w:t>
+      </w:r>
+      <w:r>
+        <w:t>和上文的</w:t>
+      </w:r>
+      <w:r>
+        <w:t>limmitless</w:t>
+      </w:r>
+      <w:r>
+        <w:t>一个含义</w:t>
+      </w:r>
+      <w:r>
+        <w:t>,</w:t>
+      </w:r>
+      <w:r>
+        <w:t>只是工程名不同</w:t>
+      </w:r>
+      <w:r>
+        <w:t>)</w:t>
       </w:r>
       <w:r>
         <w:rPr>
@@ -563,12 +808,15 @@
     </w:p>
     <w:p>
       <w:pPr>
-        <w:pStyle w:val="4"/>
-        <w:ind w:left="420" w:firstLine="0" w:firstLineChars="0"/>
-      </w:pPr>
-      <w:r>
+        <w:pStyle w:val="1"/>
+        <w:ind w:left="420" w:firstLineChars="0" w:firstLine="0"/>
+      </w:pPr>
+      <w:r>
+        <w:rPr>
+          <w:noProof/>
+        </w:rPr>
         <w:drawing>
-          <wp:inline distT="0" distB="0" distL="0" distR="0">
+          <wp:inline distT="0" distB="0" distL="0" distR="0" wp14:anchorId="45E340AC" wp14:editId="3A34F06F">
             <wp:extent cx="4230370" cy="2187575"/>
             <wp:effectExtent l="0" t="0" r="11430" b="0"/>
             <wp:docPr id="2" name="图片 2" descr="../../../../../../../Desktop/屏幕快照%202018-06-10%20上午9"/>
@@ -585,7 +833,7 @@
                     </pic:cNvPicPr>
                   </pic:nvPicPr>
                   <pic:blipFill>
-                    <a:blip r:embed="rId9">
+                    <a:blip r:embed="rId11">
                       <a:extLst>
                         <a:ext uri="{28A0092B-C50C-407E-A947-70E740481C1C}">
                           <a14:useLocalDpi xmlns:a14="http://schemas.microsoft.com/office/drawing/2010/main" val="0"/>
@@ -730,7 +978,67 @@
         <w:rPr>
           <w:rFonts w:hint="eastAsia"/>
         </w:rPr>
-        <w:t>(如果你的项目有trunk/branch的划分,只checkOut对应分支,如home/trunk)</w:t>
+        <w:t>(</w:t>
+      </w:r>
+      <w:r>
+        <w:rPr>
+          <w:rFonts w:hint="eastAsia"/>
+        </w:rPr>
+        <w:t>如果你的项目有</w:t>
+      </w:r>
+      <w:r>
+        <w:rPr>
+          <w:rFonts w:hint="eastAsia"/>
+        </w:rPr>
+        <w:t>trunk/branch</w:t>
+      </w:r>
+      <w:r>
+        <w:rPr>
+          <w:rFonts w:hint="eastAsia"/>
+        </w:rPr>
+        <w:t>的划分</w:t>
+      </w:r>
+      <w:r>
+        <w:rPr>
+          <w:rFonts w:hint="eastAsia"/>
+        </w:rPr>
+        <w:t>,</w:t>
+      </w:r>
+      <w:r>
+        <w:rPr>
+          <w:rFonts w:hint="eastAsia"/>
+        </w:rPr>
+        <w:t>只</w:t>
+      </w:r>
+      <w:r>
+        <w:rPr>
+          <w:rFonts w:hint="eastAsia"/>
+        </w:rPr>
+        <w:t>checkOut</w:t>
+      </w:r>
+      <w:r>
+        <w:rPr>
+          <w:rFonts w:hint="eastAsia"/>
+        </w:rPr>
+        <w:t>对应分支</w:t>
+      </w:r>
+      <w:r>
+        <w:rPr>
+          <w:rFonts w:hint="eastAsia"/>
+        </w:rPr>
+        <w:t>,</w:t>
+      </w:r>
+      <w:r>
+        <w:rPr>
+          <w:rFonts w:hint="eastAsia"/>
+        </w:rPr>
+        <w:t>如</w:t>
+      </w:r>
+      <w:r>
+        <w:rPr>
+          <w:rFonts w:hint="eastAsia"/>
+        </w:rPr>
+        <w:t>home/trunk)</w:t>
       </w:r>
     </w:p>
     <w:p>
@@ -755,7 +1063,6 @@
       <w:r>
         <w:rPr>
           <w:rFonts w:hint="eastAsia"/>
-          <w:lang w:val="en-US" w:eastAsia="zh-CN"/>
         </w:rPr>
         <w:t>py</w:t>
       </w:r>
@@ -828,7 +1135,19 @@
         <w:rPr>
           <w:rFonts w:hint="eastAsia"/>
         </w:rPr>
-        <w:t>接下来到你的项目目录，通步骤2一样，</w:t>
+        <w:t>接下来到你的项目目录，通步骤</w:t>
+      </w:r>
+      <w:r>
+        <w:rPr>
+          <w:rFonts w:hint="eastAsia"/>
+        </w:rPr>
+        <w:t>2</w:t>
+      </w:r>
+      <w:r>
+        <w:rPr>
+          <w:rFonts w:hint="eastAsia"/>
+        </w:rPr>
+        <w:t>一样，</w:t>
       </w:r>
       <w:r>
         <w:t>checkOut</w:t>
@@ -840,9 +1159,6 @@
         <w:t>你的</w:t>
       </w:r>
       <w:r>
-        <w:rPr>
-          <w:rFonts w:hint="default"/>
-        </w:rPr>
         <w:t>h1</w:t>
       </w:r>
       <w:r>
@@ -892,7 +1208,6 @@
       <w:r>
         <w:rPr>
           <w:rFonts w:hint="eastAsia"/>
-          <w:lang w:val="en-US" w:eastAsia="zh-CN"/>
         </w:rPr>
         <w:t>py</w:t>
       </w:r>
@@ -909,15 +1224,27 @@
         <w:rPr>
           <w:rFonts w:hint="eastAsia"/>
         </w:rPr>
-        <w:t>的软连接部分,如不是</w:t>
-      </w:r>
-      <w:r>
+        <w:t>的软连接部分</w:t>
+      </w:r>
+      <w:r>
+        <w:rPr>
+          <w:rFonts w:hint="eastAsia"/>
+        </w:rPr>
         <w:t>,</w:t>
       </w:r>
       <w:r>
         <w:rPr>
           <w:rFonts w:hint="eastAsia"/>
         </w:rPr>
+        <w:t>如不是</w:t>
+      </w:r>
+      <w:r>
+        <w:t>,</w:t>
+      </w:r>
+      <w:r>
+        <w:rPr>
+          <w:rFonts w:hint="eastAsia"/>
+        </w:rPr>
         <w:t>则跳过此步骤</w:t>
       </w:r>
     </w:p>
@@ -943,7 +1270,6 @@
       <w:r>
         <w:rPr>
           <w:rFonts w:hint="eastAsia"/>
-          <w:lang w:val="en-US" w:eastAsia="zh-CN"/>
         </w:rPr>
         <w:t>py</w:t>
       </w:r>
@@ -978,7 +1304,13 @@
         <w:rPr>
           <w:rFonts w:hint="eastAsia"/>
         </w:rPr>
-        <w:t>core所在的</w:t>
+        <w:t>core</w:t>
+      </w:r>
+      <w:r>
+        <w:rPr>
+          <w:rFonts w:hint="eastAsia"/>
+        </w:rPr>
+        <w:t>所在的</w:t>
       </w:r>
       <w:r>
         <w:t>svn</w:t>
@@ -1059,7 +1391,25 @@
         <w:rPr>
           <w:rFonts w:hint="eastAsia"/>
         </w:rPr>
-        <w:t>,(每次新创项目时(初次上传</w:t>
+        <w:t>,(</w:t>
+      </w:r>
+      <w:r>
+        <w:rPr>
+          <w:rFonts w:hint="eastAsia"/>
+        </w:rPr>
+        <w:t>每次新创项目时</w:t>
+      </w:r>
+      <w:r>
+        <w:rPr>
+          <w:rFonts w:hint="eastAsia"/>
+        </w:rPr>
+        <w:t>(</w:t>
+      </w:r>
+      <w:r>
+        <w:rPr>
+          <w:rFonts w:hint="eastAsia"/>
+        </w:rPr>
+        <w:t>初次上传</w:t>
       </w:r>
       <w:r>
         <w:t>svn</w:t>
@@ -1077,39 +1427,32 @@
         <w:rPr>
           <w:rFonts w:hint="eastAsia"/>
         </w:rPr>
-        <w:t>执行一次即可)</w:t>
-      </w:r>
-    </w:p>
-    <w:p>
-      <w:pPr>
-        <w:rPr>
-          <w:color w:val="auto"/>
-        </w:rPr>
-      </w:pPr>
-      <w:r>
-        <w:rPr>
-          <w:rFonts w:hint="eastAsia"/>
-          <w:color w:val="auto"/>
+        <w:t>执行一次即可</w:t>
+      </w:r>
+      <w:r>
+        <w:rPr>
+          <w:rFonts w:hint="eastAsia"/>
+        </w:rPr>
+        <w:t>)</w:t>
+      </w:r>
+    </w:p>
+    <w:p>
+      <w:r>
+        <w:rPr>
+          <w:rFonts w:hint="eastAsia"/>
         </w:rPr>
         <w:t>8</w:t>
       </w:r>
       <w:r>
-        <w:rPr>
-          <w:color w:val="auto"/>
-        </w:rPr>
         <w:t xml:space="preserve">. </w:t>
       </w:r>
       <w:r>
         <w:rPr>
           <w:rFonts w:hint="eastAsia"/>
-          <w:color w:val="auto"/>
         </w:rPr>
         <w:t>接下来执行</w:t>
       </w:r>
       <w:r>
-        <w:rPr>
-          <w:color w:val="auto"/>
-        </w:rPr>
         <w:t>linkClientSvn</w:t>
       </w:r>
       <w:r>
@@ -1118,108 +1461,121 @@
       <w:r>
         <w:rPr>
           <w:rFonts w:hint="eastAsia"/>
-          <w:lang w:val="en-US" w:eastAsia="zh-CN"/>
         </w:rPr>
         <w:t>py</w:t>
       </w:r>
       <w:r>
         <w:rPr>
           <w:rFonts w:hint="eastAsia"/>
-          <w:color w:val="auto"/>
         </w:rPr>
         <w:t>来创建本地项目软连接</w:t>
       </w:r>
       <w:r>
-        <w:rPr>
-          <w:color w:val="auto"/>
-        </w:rPr>
         <w:t>(</w:t>
       </w:r>
       <w:r>
         <w:rPr>
           <w:rFonts w:hint="eastAsia"/>
-          <w:color w:val="auto"/>
         </w:rPr>
         <w:t>每个项目组成员</w:t>
       </w:r>
       <w:r>
-        <w:rPr>
-          <w:color w:val="auto"/>
-        </w:rPr>
         <w:t>,(</w:t>
       </w:r>
       <w:r>
         <w:rPr>
           <w:rFonts w:hint="eastAsia"/>
-          <w:color w:val="auto"/>
         </w:rPr>
         <w:t>程序</w:t>
       </w:r>
       <w:r>
-        <w:rPr>
-          <w:color w:val="auto"/>
-        </w:rPr>
         <w:t>,</w:t>
       </w:r>
       <w:r>
         <w:rPr>
           <w:rFonts w:hint="eastAsia"/>
-          <w:color w:val="auto"/>
         </w:rPr>
         <w:t>策划</w:t>
       </w:r>
       <w:r>
-        <w:rPr>
-          <w:color w:val="auto"/>
-        </w:rPr>
         <w:t>,</w:t>
       </w:r>
       <w:r>
         <w:rPr>
           <w:rFonts w:hint="eastAsia"/>
-          <w:color w:val="auto"/>
         </w:rPr>
         <w:t>测试</w:t>
       </w:r>
       <w:r>
-        <w:rPr>
-          <w:color w:val="auto"/>
-        </w:rPr>
         <w:t>)</w:t>
       </w:r>
       <w:r>
         <w:rPr>
           <w:rFonts w:hint="eastAsia"/>
-          <w:color w:val="auto"/>
         </w:rPr>
         <w:t>在初次</w:t>
       </w:r>
       <w:r>
-        <w:rPr>
-          <w:color w:val="auto"/>
-        </w:rPr>
         <w:t>checkOut</w:t>
       </w:r>
       <w:r>
         <w:rPr>
           <w:rFonts w:hint="eastAsia"/>
-          <w:color w:val="auto"/>
         </w:rPr>
         <w:t>项目之后都需要执行此步骤</w:t>
       </w:r>
       <w:r>
-        <w:rPr>
-          <w:color w:val="auto"/>
-        </w:rPr>
         <w:t>)</w:t>
       </w:r>
     </w:p>
     <w:p>
-      <w:r>
-        <w:rPr>
-          <w:rFonts w:hint="eastAsia"/>
-        </w:rPr>
-        <w:t>9</w:t>
+      <w:pPr>
+        <w:tabs>
+          <w:tab w:val="left" w:pos="312"/>
+        </w:tabs>
+        <w:jc w:val="left"/>
+      </w:pPr>
+      <w:r>
+        <w:t>9.</w:t>
+      </w:r>
+      <w:r>
+        <w:rPr>
+          <w:rFonts w:hint="eastAsia"/>
+        </w:rPr>
+        <w:t xml:space="preserve"> </w:t>
+      </w:r>
+      <w:r>
+        <w:rPr>
+          <w:rFonts w:hint="eastAsia"/>
+        </w:rPr>
+        <w:t>如果是暂时不启用客户端</w:t>
+      </w:r>
+      <w:r>
+        <w:t>C#</w:t>
+      </w:r>
+      <w:r>
+        <w:rPr>
+          <w:rFonts w:hint="eastAsia"/>
+        </w:rPr>
+        <w:t>热更的项目，再双击一下</w:t>
+      </w:r>
+      <w:r>
+        <w:t>linkHotfix.py</w:t>
+      </w:r>
+      <w:r>
+        <w:rPr>
+          <w:rFonts w:hint="eastAsia"/>
+        </w:rPr>
+        <w:t>，来完成热更工程与主工程的软连接。</w:t>
+      </w:r>
+    </w:p>
+    <w:p/>
+    <w:p>
+      <w:r>
+        <w:rPr>
+          <w:rFonts w:hint="eastAsia"/>
+        </w:rPr>
+        <w:t>10</w:t>
       </w:r>
       <w:r>
         <w:t>. shine</w:t>
@@ -1277,115 +1633,128 @@
       </w:r>
       <w:r>
         <w:t>)</w:t>
+      </w:r>
+    </w:p>
+    <w:p>
+      <w:r>
+        <w:rPr>
+          <w:rFonts w:hint="eastAsia"/>
+        </w:rPr>
+        <w:t>11</w:t>
+      </w:r>
+      <w:r>
+        <w:t xml:space="preserve">. </w:t>
+      </w:r>
+      <w:r>
+        <w:rPr>
+          <w:rFonts w:hint="eastAsia"/>
+        </w:rPr>
+        <w:t>接下来让你项目的每个成员直接</w:t>
+      </w:r>
+      <w:r>
+        <w:rPr>
+          <w:rFonts w:hint="eastAsia"/>
+        </w:rPr>
+        <w:t>checkOut</w:t>
+      </w:r>
+      <w:r>
+        <w:rPr>
+          <w:rFonts w:hint="eastAsia"/>
+        </w:rPr>
+        <w:t>你的项目</w:t>
+      </w:r>
+      <w:r>
+        <w:t>svn</w:t>
+      </w:r>
+      <w:r>
+        <w:rPr>
+          <w:rFonts w:hint="eastAsia"/>
+        </w:rPr>
+        <w:t>地址即可</w:t>
+      </w:r>
+      <w:r>
+        <w:t>(</w:t>
+      </w:r>
+      <w:r>
+        <w:rPr>
+          <w:rFonts w:hint="eastAsia"/>
+        </w:rPr>
+        <w:t>最好给</w:t>
+      </w:r>
+      <w:r>
+        <w:t>svn</w:t>
+      </w:r>
+      <w:r>
+        <w:rPr>
+          <w:rFonts w:hint="eastAsia"/>
+        </w:rPr>
+        <w:t>的</w:t>
+      </w:r>
+      <w:r>
+        <w:t>home</w:t>
+      </w:r>
+      <w:r>
+        <w:rPr>
+          <w:rFonts w:hint="eastAsia"/>
+        </w:rPr>
+        <w:lastRenderedPageBreak/>
+        <w:t>目录设置只读权限</w:t>
+      </w:r>
+      <w:r>
+        <w:t>,</w:t>
+      </w:r>
+      <w:r>
+        <w:rPr>
+          <w:rFonts w:hint="eastAsia"/>
+        </w:rPr>
+        <w:t>除了作为主程的你自己</w:t>
+      </w:r>
+      <w:r>
+        <w:t>)</w:t>
+      </w:r>
+    </w:p>
+    <w:p>
+      <w:r>
+        <w:t>1</w:t>
+      </w:r>
+      <w:r>
+        <w:rPr>
+          <w:rFonts w:hint="eastAsia"/>
+        </w:rPr>
+        <w:t>2</w:t>
+      </w:r>
+      <w:r>
+        <w:t>.</w:t>
+      </w:r>
+      <w:r>
+        <w:rPr>
+          <w:rFonts w:hint="eastAsia"/>
+        </w:rPr>
+        <w:t>更新与提交。</w:t>
+      </w:r>
+    </w:p>
+    <w:p>
+      <w:r>
+        <w:rPr>
+          <w:rFonts w:hint="eastAsia"/>
+        </w:rPr>
+        <w:tab/>
+      </w:r>
+      <w:r>
+        <w:t>s</w:t>
+      </w:r>
+      <w:r>
+        <w:rPr>
+          <w:rFonts w:hint="eastAsia"/>
+        </w:rPr>
+        <w:t>vn-&gt;git:</w:t>
       </w:r>
       <w:bookmarkStart w:id="0" w:name="_GoBack"/>
       <w:bookmarkEnd w:id="0"/>
     </w:p>
     <w:p>
-      <w:r>
-        <w:rPr>
-          <w:rFonts w:hint="eastAsia"/>
-        </w:rPr>
-        <w:t>10</w:t>
-      </w:r>
-      <w:r>
-        <w:t xml:space="preserve">. </w:t>
-      </w:r>
-      <w:r>
-        <w:rPr>
-          <w:rFonts w:hint="eastAsia"/>
-        </w:rPr>
-        <w:t>接下来让你项目的每个成员直接checkOut你的项目</w:t>
-      </w:r>
-      <w:r>
-        <w:t>svn</w:t>
-      </w:r>
-      <w:r>
-        <w:rPr>
-          <w:rFonts w:hint="eastAsia"/>
-        </w:rPr>
-        <w:t>地址即可</w:t>
-      </w:r>
-      <w:r>
-        <w:t>(</w:t>
-      </w:r>
-      <w:r>
-        <w:rPr>
-          <w:rFonts w:hint="eastAsia"/>
-        </w:rPr>
-        <w:t>最好给</w:t>
-      </w:r>
-      <w:r>
-        <w:t>svn</w:t>
-      </w:r>
-      <w:r>
-        <w:rPr>
-          <w:rFonts w:hint="eastAsia"/>
-        </w:rPr>
-        <w:t>的</w:t>
-      </w:r>
-      <w:r>
-        <w:t>home</w:t>
-      </w:r>
-      <w:r>
-        <w:rPr>
-          <w:rFonts w:hint="eastAsia"/>
-        </w:rPr>
-        <w:t>目录设置只读权限</w:t>
-      </w:r>
-      <w:r>
-        <w:t>,</w:t>
-      </w:r>
-      <w:r>
-        <w:rPr>
-          <w:rFonts w:hint="eastAsia"/>
-        </w:rPr>
-        <w:t>除了作为主程的你自己</w:t>
-      </w:r>
-      <w:r>
-        <w:t>)</w:t>
-      </w:r>
-    </w:p>
-    <w:p>
-      <w:r>
-        <w:t>1</w:t>
-      </w:r>
-      <w:r>
-        <w:rPr>
-          <w:rFonts w:hint="eastAsia"/>
-        </w:rPr>
-        <w:t>1</w:t>
-      </w:r>
-      <w:r>
-        <w:t>.</w:t>
-      </w:r>
-      <w:r>
-        <w:rPr>
-          <w:rFonts w:hint="eastAsia"/>
-        </w:rPr>
-        <w:t>更新与提交。</w:t>
-      </w:r>
-    </w:p>
-    <w:p>
-      <w:r>
-        <w:rPr>
-          <w:rFonts w:hint="eastAsia"/>
-        </w:rPr>
-        <w:tab/>
-      </w:r>
-      <w:r>
-        <w:t>s</w:t>
-      </w:r>
-      <w:r>
-        <w:rPr>
-          <w:rFonts w:hint="eastAsia"/>
-        </w:rPr>
-        <w:t>vn-&gt;git:</w:t>
-      </w:r>
-    </w:p>
-    <w:p>
-      <w:pPr>
-        <w:pStyle w:val="4"/>
+      <w:pPr>
+        <w:pStyle w:val="1"/>
         <w:numPr>
           <w:ilvl w:val="0"/>
           <w:numId w:val="5"/>
@@ -1399,9 +1768,6 @@
         <w:t>如只修改了</w:t>
       </w:r>
       <w:r>
-        <w:rPr>
-          <w:rFonts w:hint="default"/>
-        </w:rPr>
         <w:t>h1</w:t>
       </w:r>
       <w:r>
@@ -1431,7 +1797,7 @@
     </w:p>
     <w:p>
       <w:pPr>
-        <w:pStyle w:val="4"/>
+        <w:pStyle w:val="1"/>
         <w:numPr>
           <w:ilvl w:val="0"/>
           <w:numId w:val="5"/>
@@ -1472,66 +1838,69 @@
         <w:t>，再到</w:t>
       </w:r>
       <w:r>
+        <w:t>ho</w:t>
+      </w:r>
+      <w:r>
+        <w:t>meGit</w:t>
+      </w:r>
+      <w:r>
+        <w:rPr>
+          <w:rFonts w:hint="eastAsia"/>
+        </w:rPr>
+        <w:t>目录下</w:t>
+      </w:r>
+      <w:r>
+        <w:t>svn</w:t>
+      </w:r>
+      <w:r>
+        <w:rPr>
+          <w:rFonts w:hint="eastAsia"/>
+        </w:rPr>
+        <w:t>更新</w:t>
+      </w:r>
+      <w:r>
+        <w:t>,</w:t>
+      </w:r>
+      <w:r>
+        <w:rPr>
+          <w:rFonts w:hint="eastAsia"/>
+        </w:rPr>
+        <w:t>再</w:t>
+      </w:r>
+      <w:r>
+        <w:t>git</w:t>
+      </w:r>
+      <w:r>
+        <w:rPr>
+          <w:rFonts w:hint="eastAsia"/>
+        </w:rPr>
+        <w:t>提交推送</w:t>
+      </w:r>
+      <w:r>
+        <w:t>(</w:t>
+      </w:r>
+      <w:r>
+        <w:rPr>
+          <w:rFonts w:hint="eastAsia"/>
+        </w:rPr>
+        <w:t>即</w:t>
+      </w:r>
+      <w:r>
+        <w:t>home</w:t>
+      </w:r>
+      <w:r>
+        <w:rPr>
+          <w:rFonts w:hint="eastAsia"/>
+        </w:rPr>
+        <w:t>的内容需要到</w:t>
+      </w:r>
+      <w:r>
         <w:t>homeGit</w:t>
       </w:r>
       <w:r>
         <w:rPr>
           <w:rFonts w:hint="eastAsia"/>
         </w:rPr>
-        <w:t>目录下</w:t>
-      </w:r>
-      <w:r>
-        <w:t>svn</w:t>
-      </w:r>
-      <w:r>
-        <w:rPr>
-          <w:rFonts w:hint="eastAsia"/>
-        </w:rPr>
-        <w:t>更新</w:t>
-      </w:r>
-      <w:r>
-        <w:t>,</w:t>
-      </w:r>
-      <w:r>
-        <w:rPr>
-          <w:rFonts w:hint="eastAsia"/>
-        </w:rPr>
-        <w:t>再</w:t>
-      </w:r>
-      <w:r>
-        <w:t>git</w:t>
-      </w:r>
-      <w:r>
-        <w:rPr>
-          <w:rFonts w:hint="eastAsia"/>
-        </w:rPr>
-        <w:t>提交推送</w:t>
-      </w:r>
-      <w:r>
-        <w:t>(</w:t>
-      </w:r>
-      <w:r>
-        <w:rPr>
-          <w:rFonts w:hint="eastAsia"/>
-        </w:rPr>
-        <w:t>即</w:t>
-      </w:r>
-      <w:r>
-        <w:t>home</w:t>
-      </w:r>
-      <w:r>
-        <w:rPr>
-          <w:rFonts w:hint="eastAsia"/>
-        </w:rPr>
-        <w:t>的内容需要到</w:t>
-      </w:r>
-      <w:r>
-        <w:t>homeGit</w:t>
-      </w:r>
-      <w:r>
-        <w:rPr>
-          <w:rFonts w:hint="eastAsia"/>
-        </w:rPr>
         <w:t>目录下提交</w:t>
       </w:r>
       <w:r>
@@ -1548,7 +1917,7 @@
     </w:p>
     <w:p>
       <w:pPr>
-        <w:pStyle w:val="4"/>
+        <w:pStyle w:val="1"/>
         <w:numPr>
           <w:ilvl w:val="0"/>
           <w:numId w:val="6"/>
@@ -1600,7 +1969,7 @@
     </w:p>
     <w:p>
       <w:pPr>
-        <w:pStyle w:val="4"/>
+        <w:pStyle w:val="1"/>
         <w:numPr>
           <w:ilvl w:val="0"/>
           <w:numId w:val="6"/>
@@ -1662,9 +2031,6 @@
         <w:t>(</w:t>
       </w:r>
       <w:r>
-        <w:rPr>
-          <w:rFonts w:hint="default"/>
-        </w:rPr>
         <w:t>h1</w:t>
       </w:r>
       <w:r>
@@ -1680,20 +2046,20 @@
     <w:sectPr>
       <w:pgSz w:w="11906" w:h="16838"/>
       <w:pgMar w:top="1440" w:right="1800" w:bottom="1440" w:left="1800" w:header="851" w:footer="992" w:gutter="0"/>
-      <w:cols w:space="425" w:num="1"/>
-      <w:docGrid w:type="lines" w:linePitch="312" w:charSpace="0"/>
+      <w:cols w:space="425"/>
+      <w:docGrid w:type="lines" w:linePitch="312"/>
     </w:sectPr>
   </w:body>
 </w:document>
 </file>
 
 <file path=word/numbering.xml><?xml version="1.0" encoding="utf-8"?>
-<w:numbering xmlns:wpc="http://schemas.microsoft.com/office/word/2010/wordprocessingCanvas" xmlns:mc="http://schemas.openxmlformats.org/markup-compatibility/2006" xmlns:o="urn:schemas-microsoft-com:office:office" xmlns:r="http://schemas.openxmlformats.org/officeDocument/2006/relationships" xmlns:m="http://schemas.openxmlformats.org/officeDocument/2006/math" xmlns:v="urn:schemas-microsoft-com:vml" xmlns:wp14="http://schemas.microsoft.com/office/word/2010/wordprocessingDrawing" xmlns:wp="http://schemas.openxmlformats.org/drawingml/2006/wordprocessingDrawing" xmlns:w10="urn:schemas-microsoft-com:office:word" xmlns:w="http://schemas.openxmlformats.org/wordprocessingml/2006/main" xmlns:w14="http://schemas.microsoft.com/office/word/2010/wordml" xmlns:wpg="http://schemas.microsoft.com/office/word/2010/wordprocessingGroup" xmlns:wpi="http://schemas.microsoft.com/office/word/2010/wordprocessingInk" xmlns:wne="http://schemas.microsoft.com/office/word/2006/wordml" xmlns:wps="http://schemas.microsoft.com/office/word/2010/wordprocessingShape" mc:Ignorable="w14 wp14">
+<w:numbering xmlns:wpc="http://schemas.microsoft.com/office/word/2010/wordprocessingCanvas" xmlns:mo="http://schemas.microsoft.com/office/mac/office/2008/main" xmlns:mc="http://schemas.openxmlformats.org/markup-compatibility/2006" xmlns:mv="urn:schemas-microsoft-com:mac:vml" xmlns:o="urn:schemas-microsoft-com:office:office" xmlns:r="http://schemas.openxmlformats.org/officeDocument/2006/relationships" xmlns:m="http://schemas.openxmlformats.org/officeDocument/2006/math" xmlns:v="urn:schemas-microsoft-com:vml" xmlns:wp14="http://schemas.microsoft.com/office/word/2010/wordprocessingDrawing" xmlns:wp="http://schemas.openxmlformats.org/drawingml/2006/wordprocessingDrawing" xmlns:w10="urn:schemas-microsoft-com:office:word" xmlns:w="http://schemas.openxmlformats.org/wordprocessingml/2006/main" xmlns:w14="http://schemas.microsoft.com/office/word/2010/wordml" xmlns:w15="http://schemas.microsoft.com/office/word/2012/wordml" xmlns:wpg="http://schemas.microsoft.com/office/word/2010/wordprocessingGroup" xmlns:wpi="http://schemas.microsoft.com/office/word/2010/wordprocessingInk" xmlns:wne="http://schemas.microsoft.com/office/word/2006/wordml" xmlns:wps="http://schemas.microsoft.com/office/word/2010/wordprocessingShape" mc:Ignorable="w14 w15 wp14">
   <w:abstractNum w:abstractNumId="0">
     <w:nsid w:val="CA31B25B"/>
     <w:multiLevelType w:val="singleLevel"/>
     <w:tmpl w:val="CA31B25B"/>
-    <w:lvl w:ilvl="0" w:tentative="0">
+    <w:lvl w:ilvl="0">
       <w:start w:val="1"/>
       <w:numFmt w:val="decimal"/>
       <w:suff w:val="space"/>
@@ -1705,7 +2071,7 @@
     <w:nsid w:val="DFF92070"/>
     <w:multiLevelType w:val="singleLevel"/>
     <w:tmpl w:val="DFF92070"/>
-    <w:lvl w:ilvl="0" w:tentative="0">
+    <w:lvl w:ilvl="0">
       <w:start w:val="3"/>
       <w:numFmt w:val="chineseCounting"/>
       <w:lvlText w:val="%1."/>
@@ -1724,7 +2090,7 @@
     <w:nsid w:val="23942DEF"/>
     <w:multiLevelType w:val="multilevel"/>
     <w:tmpl w:val="23942DEF"/>
-    <w:lvl w:ilvl="0" w:tentative="0">
+    <w:lvl w:ilvl="0">
       <w:start w:val="1"/>
       <w:numFmt w:val="decimal"/>
       <w:lvlText w:val="%1."/>
@@ -1736,7 +2102,7 @@
         <w:rFonts w:hint="default"/>
       </w:rPr>
     </w:lvl>
-    <w:lvl w:ilvl="1" w:tentative="0">
+    <w:lvl w:ilvl="1">
       <w:start w:val="1"/>
       <w:numFmt w:val="lowerLetter"/>
       <w:lvlText w:val="%2)"/>
@@ -1745,7 +2111,7 @@
         <w:ind w:left="1800" w:hanging="480"/>
       </w:pPr>
     </w:lvl>
-    <w:lvl w:ilvl="2" w:tentative="0">
+    <w:lvl w:ilvl="2">
       <w:start w:val="1"/>
       <w:numFmt w:val="lowerRoman"/>
       <w:lvlText w:val="%3."/>
@@ -1754,7 +2120,7 @@
         <w:ind w:left="2280" w:hanging="480"/>
       </w:pPr>
     </w:lvl>
-    <w:lvl w:ilvl="3" w:tentative="0">
+    <w:lvl w:ilvl="3">
       <w:start w:val="1"/>
       <w:numFmt w:val="decimal"/>
       <w:lvlText w:val="%4."/>
@@ -1763,7 +2129,7 @@
         <w:ind w:left="2760" w:hanging="480"/>
       </w:pPr>
     </w:lvl>
-    <w:lvl w:ilvl="4" w:tentative="0">
+    <w:lvl w:ilvl="4">
       <w:start w:val="1"/>
       <w:numFmt w:val="lowerLetter"/>
       <w:lvlText w:val="%5)"/>
@@ -1772,7 +2138,7 @@
         <w:ind w:left="3240" w:hanging="480"/>
       </w:pPr>
     </w:lvl>
-    <w:lvl w:ilvl="5" w:tentative="0">
+    <w:lvl w:ilvl="5">
       <w:start w:val="1"/>
       <w:numFmt w:val="lowerRoman"/>
       <w:lvlText w:val="%6."/>
@@ -1781,7 +2147,7 @@
         <w:ind w:left="3720" w:hanging="480"/>
       </w:pPr>
     </w:lvl>
-    <w:lvl w:ilvl="6" w:tentative="0">
+    <w:lvl w:ilvl="6">
       <w:start w:val="1"/>
       <w:numFmt w:val="decimal"/>
       <w:lvlText w:val="%7."/>
@@ -1790,7 +2156,7 @@
         <w:ind w:left="4200" w:hanging="480"/>
       </w:pPr>
     </w:lvl>
-    <w:lvl w:ilvl="7" w:tentative="0">
+    <w:lvl w:ilvl="7">
       <w:start w:val="1"/>
       <w:numFmt w:val="lowerLetter"/>
       <w:lvlText w:val="%8)"/>
@@ -1799,7 +2165,7 @@
         <w:ind w:left="4680" w:hanging="480"/>
       </w:pPr>
     </w:lvl>
-    <w:lvl w:ilvl="8" w:tentative="0">
+    <w:lvl w:ilvl="8">
       <w:start w:val="1"/>
       <w:numFmt w:val="lowerRoman"/>
       <w:lvlText w:val="%9."/>
@@ -1813,7 +2179,7 @@
     <w:nsid w:val="44A00164"/>
     <w:multiLevelType w:val="multilevel"/>
     <w:tmpl w:val="44A00164"/>
-    <w:lvl w:ilvl="0" w:tentative="0">
+    <w:lvl w:ilvl="0">
       <w:start w:val="1"/>
       <w:numFmt w:val="decimal"/>
       <w:lvlText w:val="%1."/>
@@ -1825,7 +2191,7 @@
         <w:rFonts w:hint="default"/>
       </w:rPr>
     </w:lvl>
-    <w:lvl w:ilvl="1" w:tentative="0">
+    <w:lvl w:ilvl="1">
       <w:start w:val="1"/>
       <w:numFmt w:val="lowerLetter"/>
       <w:lvlText w:val="%2)"/>
@@ -1834,7 +2200,7 @@
         <w:ind w:left="1800" w:hanging="480"/>
       </w:pPr>
     </w:lvl>
-    <w:lvl w:ilvl="2" w:tentative="0">
+    <w:lvl w:ilvl="2">
       <w:start w:val="1"/>
       <w:numFmt w:val="lowerRoman"/>
       <w:lvlText w:val="%3."/>
@@ -1843,7 +2209,7 @@
         <w:ind w:left="2280" w:hanging="480"/>
       </w:pPr>
     </w:lvl>
-    <w:lvl w:ilvl="3" w:tentative="0">
+    <w:lvl w:ilvl="3">
       <w:start w:val="1"/>
       <w:numFmt w:val="decimal"/>
       <w:lvlText w:val="%4."/>
@@ -1852,7 +2218,7 @@
         <w:ind w:left="2760" w:hanging="480"/>
       </w:pPr>
     </w:lvl>
-    <w:lvl w:ilvl="4" w:tentative="0">
+    <w:lvl w:ilvl="4">
       <w:start w:val="1"/>
       <w:numFmt w:val="lowerLetter"/>
       <w:lvlText w:val="%5)"/>
@@ -1861,7 +2227,7 @@
         <w:ind w:left="3240" w:hanging="480"/>
       </w:pPr>
     </w:lvl>
-    <w:lvl w:ilvl="5" w:tentative="0">
+    <w:lvl w:ilvl="5">
       <w:start w:val="1"/>
       <w:numFmt w:val="lowerRoman"/>
       <w:lvlText w:val="%6."/>
@@ -1870,7 +2236,7 @@
         <w:ind w:left="3720" w:hanging="480"/>
       </w:pPr>
     </w:lvl>
-    <w:lvl w:ilvl="6" w:tentative="0">
+    <w:lvl w:ilvl="6">
       <w:start w:val="1"/>
       <w:numFmt w:val="decimal"/>
       <w:lvlText w:val="%7."/>
@@ -1879,7 +2245,7 @@
         <w:ind w:left="4200" w:hanging="480"/>
       </w:pPr>
     </w:lvl>
-    <w:lvl w:ilvl="7" w:tentative="0">
+    <w:lvl w:ilvl="7">
       <w:start w:val="1"/>
       <w:numFmt w:val="lowerLetter"/>
       <w:lvlText w:val="%8)"/>
@@ -1888,7 +2254,7 @@
         <w:ind w:left="4680" w:hanging="480"/>
       </w:pPr>
     </w:lvl>
-    <w:lvl w:ilvl="8" w:tentative="0">
+    <w:lvl w:ilvl="8">
       <w:start w:val="1"/>
       <w:numFmt w:val="lowerRoman"/>
       <w:lvlText w:val="%9."/>
@@ -1902,7 +2268,7 @@
     <w:nsid w:val="59E417B1"/>
     <w:multiLevelType w:val="singleLevel"/>
     <w:tmpl w:val="59E417B1"/>
-    <w:lvl w:ilvl="0" w:tentative="0">
+    <w:lvl w:ilvl="0">
       <w:start w:val="1"/>
       <w:numFmt w:val="decimal"/>
       <w:lvlText w:val="%1."/>
@@ -1918,7 +2284,7 @@
     <w:nsid w:val="5BDAE8DA"/>
     <w:multiLevelType w:val="singleLevel"/>
     <w:tmpl w:val="5BDAE8DA"/>
-    <w:lvl w:ilvl="0" w:tentative="0">
+    <w:lvl w:ilvl="0">
       <w:start w:val="1"/>
       <w:numFmt w:val="decimal"/>
       <w:suff w:val="space"/>
@@ -1948,292 +2314,336 @@
 </file>
 
 <file path=word/styles.xml><?xml version="1.0" encoding="utf-8"?>
-<w:styles xmlns:mc="http://schemas.openxmlformats.org/markup-compatibility/2006" xmlns:o="urn:schemas-microsoft-com:office:office" xmlns:r="http://schemas.openxmlformats.org/officeDocument/2006/relationships" xmlns:m="http://schemas.openxmlformats.org/officeDocument/2006/math" xmlns:v="urn:schemas-microsoft-com:vml" xmlns:w="http://schemas.openxmlformats.org/wordprocessingml/2006/main" xmlns:w14="http://schemas.microsoft.com/office/word/2010/wordml" xmlns:w10="urn:schemas-microsoft-com:office:word" xmlns:sl="http://schemas.openxmlformats.org/schemaLibrary/2006/main" mc:Ignorable="w14">
+<w:styles xmlns:mc="http://schemas.openxmlformats.org/markup-compatibility/2006" xmlns:r="http://schemas.openxmlformats.org/officeDocument/2006/relationships" xmlns:w="http://schemas.openxmlformats.org/wordprocessingml/2006/main" xmlns:w14="http://schemas.microsoft.com/office/word/2010/wordml" xmlns:w15="http://schemas.microsoft.com/office/word/2012/wordml" mc:Ignorable="w14 w15">
   <w:docDefaults>
     <w:rPrDefault>
       <w:rPr>
-        <w:rFonts w:asciiTheme="minorHAnsi" w:hAnsiTheme="minorHAnsi" w:eastAsiaTheme="minorEastAsia" w:cstheme="minorBidi"/>
+        <w:rFonts w:asciiTheme="minorHAnsi" w:eastAsiaTheme="minorEastAsia" w:hAnsiTheme="minorHAnsi" w:cstheme="minorBidi"/>
+        <w:lang w:val="en-US" w:eastAsia="zh-CN" w:bidi="ar-SA"/>
       </w:rPr>
     </w:rPrDefault>
+    <w:pPrDefault/>
   </w:docDefaults>
-  <w:latentStyles w:count="260" w:defQFormat="0" w:defUnhideWhenUsed="1" w:defSemiHidden="1" w:defUIPriority="99" w:defLockedState="0">
-    <w:lsdException w:qFormat="1" w:unhideWhenUsed="0" w:uiPriority="0" w:semiHidden="0" w:name="Normal"/>
-    <w:lsdException w:qFormat="1" w:unhideWhenUsed="0" w:uiPriority="0" w:semiHidden="0" w:name="heading 1"/>
-    <w:lsdException w:qFormat="1" w:uiPriority="0" w:name="heading 2"/>
-    <w:lsdException w:qFormat="1" w:uiPriority="0" w:name="heading 3"/>
-    <w:lsdException w:qFormat="1" w:uiPriority="0" w:name="heading 4"/>
-    <w:lsdException w:qFormat="1" w:uiPriority="0" w:name="heading 5"/>
-    <w:lsdException w:qFormat="1" w:uiPriority="0" w:name="heading 6"/>
-    <w:lsdException w:qFormat="1" w:uiPriority="0" w:name="heading 7"/>
-    <w:lsdException w:qFormat="1" w:uiPriority="0" w:name="heading 8"/>
-    <w:lsdException w:qFormat="1" w:uiPriority="0" w:name="heading 9"/>
-    <w:lsdException w:unhideWhenUsed="0" w:uiPriority="0" w:semiHidden="0" w:name="index 1"/>
-    <w:lsdException w:unhideWhenUsed="0" w:uiPriority="0" w:semiHidden="0" w:name="index 2"/>
-    <w:lsdException w:unhideWhenUsed="0" w:uiPriority="0" w:semiHidden="0" w:name="index 3"/>
-    <w:lsdException w:unhideWhenUsed="0" w:uiPriority="0" w:semiHidden="0" w:name="index 4"/>
-    <w:lsdException w:unhideWhenUsed="0" w:uiPriority="0" w:semiHidden="0" w:name="index 5"/>
-    <w:lsdException w:unhideWhenUsed="0" w:uiPriority="0" w:semiHidden="0" w:name="index 6"/>
-    <w:lsdException w:unhideWhenUsed="0" w:uiPriority="0" w:semiHidden="0" w:name="index 7"/>
-    <w:lsdException w:unhideWhenUsed="0" w:uiPriority="0" w:semiHidden="0" w:name="index 8"/>
-    <w:lsdException w:unhideWhenUsed="0" w:uiPriority="0" w:semiHidden="0" w:name="index 9"/>
-    <w:lsdException w:unhideWhenUsed="0" w:uiPriority="0" w:semiHidden="0" w:name="toc 1"/>
-    <w:lsdException w:unhideWhenUsed="0" w:uiPriority="0" w:semiHidden="0" w:name="toc 2"/>
-    <w:lsdException w:unhideWhenUsed="0" w:uiPriority="0" w:semiHidden="0" w:name="toc 3"/>
-    <w:lsdException w:unhideWhenUsed="0" w:uiPriority="0" w:semiHidden="0" w:name="toc 4"/>
-    <w:lsdException w:unhideWhenUsed="0" w:uiPriority="0" w:semiHidden="0" w:name="toc 5"/>
-    <w:lsdException w:unhideWhenUsed="0" w:uiPriority="0" w:semiHidden="0" w:name="toc 6"/>
-    <w:lsdException w:unhideWhenUsed="0" w:uiPriority="0" w:semiHidden="0" w:name="toc 7"/>
-    <w:lsdException w:unhideWhenUsed="0" w:uiPriority="0" w:semiHidden="0" w:name="toc 8"/>
-    <w:lsdException w:unhideWhenUsed="0" w:uiPriority="0" w:semiHidden="0" w:name="toc 9"/>
-    <w:lsdException w:unhideWhenUsed="0" w:uiPriority="0" w:semiHidden="0" w:name="Normal Indent"/>
-    <w:lsdException w:unhideWhenUsed="0" w:uiPriority="0" w:semiHidden="0" w:name="footnote text"/>
-    <w:lsdException w:unhideWhenUsed="0" w:uiPriority="0" w:semiHidden="0" w:name="annotation text"/>
-    <w:lsdException w:unhideWhenUsed="0" w:uiPriority="0" w:semiHidden="0" w:name="header"/>
-    <w:lsdException w:unhideWhenUsed="0" w:uiPriority="0" w:semiHidden="0" w:name="footer"/>
-    <w:lsdException w:unhideWhenUsed="0" w:uiPriority="0" w:semiHidden="0" w:name="index heading"/>
-    <w:lsdException w:qFormat="1" w:uiPriority="0" w:name="caption"/>
-    <w:lsdException w:unhideWhenUsed="0" w:uiPriority="0" w:semiHidden="0" w:name="table of figures"/>
-    <w:lsdException w:unhideWhenUsed="0" w:uiPriority="0" w:semiHidden="0" w:name="envelope address"/>
-    <w:lsdException w:unhideWhenUsed="0" w:uiPriority="0" w:semiHidden="0" w:name="envelope return"/>
-    <w:lsdException w:unhideWhenUsed="0" w:uiPriority="0" w:semiHidden="0" w:name="footnote reference"/>
-    <w:lsdException w:unhideWhenUsed="0" w:uiPriority="0" w:semiHidden="0" w:name="annotation reference"/>
-    <w:lsdException w:unhideWhenUsed="0" w:uiPriority="0" w:semiHidden="0" w:name="line number"/>
-    <w:lsdException w:unhideWhenUsed="0" w:uiPriority="0" w:semiHidden="0" w:name="page number"/>
-    <w:lsdException w:unhideWhenUsed="0" w:uiPriority="0" w:semiHidden="0" w:name="endnote reference"/>
-    <w:lsdException w:unhideWhenUsed="0" w:uiPriority="0" w:semiHidden="0" w:name="endnote text"/>
-    <w:lsdException w:unhideWhenUsed="0" w:uiPriority="0" w:semiHidden="0" w:name="table of authorities"/>
-    <w:lsdException w:unhideWhenUsed="0" w:uiPriority="0" w:semiHidden="0" w:name="macro"/>
-    <w:lsdException w:unhideWhenUsed="0" w:uiPriority="0" w:semiHidden="0" w:name="toa heading"/>
-    <w:lsdException w:unhideWhenUsed="0" w:uiPriority="0" w:semiHidden="0" w:name="List"/>
-    <w:lsdException w:unhideWhenUsed="0" w:uiPriority="0" w:semiHidden="0" w:name="List Bullet"/>
-    <w:lsdException w:unhideWhenUsed="0" w:uiPriority="0" w:semiHidden="0" w:name="List Number"/>
-    <w:lsdException w:unhideWhenUsed="0" w:uiPriority="0" w:semiHidden="0" w:name="List 2"/>
-    <w:lsdException w:unhideWhenUsed="0" w:uiPriority="0" w:semiHidden="0" w:name="List 3"/>
-    <w:lsdException w:unhideWhenUsed="0" w:uiPriority="0" w:semiHidden="0" w:name="List 4"/>
-    <w:lsdException w:unhideWhenUsed="0" w:uiPriority="0" w:semiHidden="0" w:name="List 5"/>
-    <w:lsdException w:unhideWhenUsed="0" w:uiPriority="0" w:semiHidden="0" w:name="List Bullet 2"/>
-    <w:lsdException w:unhideWhenUsed="0" w:uiPriority="0" w:semiHidden="0" w:name="List Bullet 3"/>
-    <w:lsdException w:unhideWhenUsed="0" w:uiPriority="0" w:semiHidden="0" w:name="List Bullet 4"/>
-    <w:lsdException w:unhideWhenUsed="0" w:uiPriority="0" w:semiHidden="0" w:name="List Bullet 5"/>
-    <w:lsdException w:unhideWhenUsed="0" w:uiPriority="0" w:semiHidden="0" w:name="List Number 2"/>
-    <w:lsdException w:unhideWhenUsed="0" w:uiPriority="0" w:semiHidden="0" w:name="List Number 3"/>
-    <w:lsdException w:unhideWhenUsed="0" w:uiPriority="0" w:semiHidden="0" w:name="List Number 4"/>
-    <w:lsdException w:unhideWhenUsed="0" w:uiPriority="0" w:semiHidden="0" w:name="List Number 5"/>
-    <w:lsdException w:qFormat="1" w:unhideWhenUsed="0" w:uiPriority="0" w:semiHidden="0" w:name="Title"/>
-    <w:lsdException w:unhideWhenUsed="0" w:uiPriority="0" w:semiHidden="0" w:name="Closing"/>
-    <w:lsdException w:unhideWhenUsed="0" w:uiPriority="0" w:semiHidden="0" w:name="Signature"/>
-    <w:lsdException w:uiPriority="1" w:semiHidden="0" w:name="Default Paragraph Font"/>
-    <w:lsdException w:unhideWhenUsed="0" w:uiPriority="0" w:semiHidden="0" w:name="Body Text"/>
-    <w:lsdException w:unhideWhenUsed="0" w:uiPriority="0" w:semiHidden="0" w:name="Body Text Indent"/>
-    <w:lsdException w:unhideWhenUsed="0" w:uiPriority="0" w:semiHidden="0" w:name="List Continue"/>
-    <w:lsdException w:unhideWhenUsed="0" w:uiPriority="0" w:semiHidden="0" w:name="List Continue 2"/>
-    <w:lsdException w:unhideWhenUsed="0" w:uiPriority="0" w:semiHidden="0" w:name="List Continue 3"/>
-    <w:lsdException w:unhideWhenUsed="0" w:uiPriority="0" w:semiHidden="0" w:name="List Continue 4"/>
-    <w:lsdException w:unhideWhenUsed="0" w:uiPriority="0" w:semiHidden="0" w:name="List Continue 5"/>
-    <w:lsdException w:unhideWhenUsed="0" w:uiPriority="0" w:semiHidden="0" w:name="Message Header"/>
-    <w:lsdException w:qFormat="1" w:unhideWhenUsed="0" w:uiPriority="0" w:semiHidden="0" w:name="Subtitle"/>
-    <w:lsdException w:unhideWhenUsed="0" w:uiPriority="0" w:semiHidden="0" w:name="Salutation"/>
-    <w:lsdException w:unhideWhenUsed="0" w:uiPriority="0" w:semiHidden="0" w:name="Date"/>
-    <w:lsdException w:unhideWhenUsed="0" w:uiPriority="0" w:semiHidden="0" w:name="Body Text First Indent"/>
-    <w:lsdException w:unhideWhenUsed="0" w:uiPriority="0" w:semiHidden="0" w:name="Body Text First Indent 2"/>
-    <w:lsdException w:unhideWhenUsed="0" w:uiPriority="0" w:semiHidden="0" w:name="Note Heading"/>
-    <w:lsdException w:unhideWhenUsed="0" w:uiPriority="0" w:semiHidden="0" w:name="Body Text 2"/>
-    <w:lsdException w:unhideWhenUsed="0" w:uiPriority="0" w:semiHidden="0" w:name="Body Text 3"/>
-    <w:lsdException w:unhideWhenUsed="0" w:uiPriority="0" w:semiHidden="0" w:name="Body Text Indent 2"/>
-    <w:lsdException w:unhideWhenUsed="0" w:uiPriority="0" w:semiHidden="0" w:name="Body Text Indent 3"/>
-    <w:lsdException w:unhideWhenUsed="0" w:uiPriority="0" w:semiHidden="0" w:name="Block Text"/>
-    <w:lsdException w:unhideWhenUsed="0" w:uiPriority="0" w:semiHidden="0" w:name="Hyperlink"/>
-    <w:lsdException w:unhideWhenUsed="0" w:uiPriority="0" w:semiHidden="0" w:name="FollowedHyperlink"/>
-    <w:lsdException w:qFormat="1" w:unhideWhenUsed="0" w:uiPriority="0" w:semiHidden="0" w:name="Strong"/>
-    <w:lsdException w:qFormat="1" w:unhideWhenUsed="0" w:uiPriority="0" w:semiHidden="0" w:name="Emphasis"/>
-    <w:lsdException w:unhideWhenUsed="0" w:uiPriority="0" w:semiHidden="0" w:name="Document Map"/>
-    <w:lsdException w:unhideWhenUsed="0" w:uiPriority="0" w:semiHidden="0" w:name="Plain Text"/>
-    <w:lsdException w:unhideWhenUsed="0" w:uiPriority="0" w:semiHidden="0" w:name="E-mail Signature"/>
-    <w:lsdException w:unhideWhenUsed="0" w:uiPriority="0" w:semiHidden="0" w:name="Normal (Web)"/>
-    <w:lsdException w:unhideWhenUsed="0" w:uiPriority="0" w:semiHidden="0" w:name="HTML Acronym"/>
-    <w:lsdException w:unhideWhenUsed="0" w:uiPriority="0" w:semiHidden="0" w:name="HTML Address"/>
-    <w:lsdException w:unhideWhenUsed="0" w:uiPriority="0" w:semiHidden="0" w:name="HTML Cite"/>
-    <w:lsdException w:unhideWhenUsed="0" w:uiPriority="0" w:semiHidden="0" w:name="HTML Code"/>
-    <w:lsdException w:unhideWhenUsed="0" w:uiPriority="0" w:semiHidden="0" w:name="HTML Definition"/>
-    <w:lsdException w:unhideWhenUsed="0" w:uiPriority="0" w:semiHidden="0" w:name="HTML Keyboard"/>
-    <w:lsdException w:unhideWhenUsed="0" w:uiPriority="0" w:semiHidden="0" w:name="HTML Preformatted"/>
-    <w:lsdException w:unhideWhenUsed="0" w:uiPriority="0" w:semiHidden="0" w:name="HTML Sample"/>
-    <w:lsdException w:unhideWhenUsed="0" w:uiPriority="0" w:semiHidden="0" w:name="HTML Typewriter"/>
-    <w:lsdException w:unhideWhenUsed="0" w:uiPriority="0" w:semiHidden="0" w:name="HTML Variable"/>
-    <w:lsdException w:qFormat="1" w:uiPriority="99" w:semiHidden="0" w:name="Normal Table"/>
-    <w:lsdException w:unhideWhenUsed="0" w:uiPriority="0" w:semiHidden="0" w:name="annotation subject"/>
-    <w:lsdException w:uiPriority="0" w:name="Table Simple 1"/>
-    <w:lsdException w:uiPriority="0" w:name="Table Simple 2"/>
-    <w:lsdException w:uiPriority="0" w:name="Table Simple 3"/>
-    <w:lsdException w:uiPriority="0" w:name="Table Classic 1"/>
-    <w:lsdException w:uiPriority="0" w:name="Table Classic 2"/>
-    <w:lsdException w:uiPriority="0" w:name="Table Classic 3"/>
-    <w:lsdException w:uiPriority="0" w:name="Table Classic 4"/>
-    <w:lsdException w:uiPriority="0" w:name="Table Colorful 1"/>
-    <w:lsdException w:uiPriority="0" w:name="Table Colorful 2"/>
-    <w:lsdException w:uiPriority="0" w:name="Table Colorful 3"/>
-    <w:lsdException w:uiPriority="0" w:name="Table Columns 1"/>
-    <w:lsdException w:uiPriority="0" w:name="Table Columns 2"/>
-    <w:lsdException w:uiPriority="0" w:name="Table Columns 3"/>
-    <w:lsdException w:uiPriority="0" w:name="Table Columns 4"/>
-    <w:lsdException w:uiPriority="0" w:name="Table Columns 5"/>
-    <w:lsdException w:uiPriority="0" w:name="Table Grid 1"/>
-    <w:lsdException w:uiPriority="0" w:name="Table Grid 2"/>
-    <w:lsdException w:uiPriority="0" w:name="Table Grid 3"/>
-    <w:lsdException w:uiPriority="0" w:name="Table Grid 4"/>
-    <w:lsdException w:uiPriority="0" w:name="Table Grid 5"/>
-    <w:lsdException w:uiPriority="0" w:name="Table Grid 6"/>
-    <w:lsdException w:uiPriority="0" w:name="Table Grid 7"/>
-    <w:lsdException w:uiPriority="0" w:name="Table Grid 8"/>
-    <w:lsdException w:uiPriority="0" w:name="Table List 1"/>
-    <w:lsdException w:uiPriority="0" w:name="Table List 2"/>
-    <w:lsdException w:uiPriority="0" w:name="Table List 3"/>
-    <w:lsdException w:uiPriority="0" w:name="Table List 4"/>
-    <w:lsdException w:uiPriority="0" w:name="Table List 5"/>
-    <w:lsdException w:uiPriority="0" w:name="Table List 6"/>
-    <w:lsdException w:uiPriority="0" w:name="Table List 7"/>
-    <w:lsdException w:uiPriority="0" w:name="Table List 8"/>
-    <w:lsdException w:uiPriority="0" w:name="Table 3D effects 1"/>
-    <w:lsdException w:uiPriority="0" w:name="Table 3D effects 2"/>
-    <w:lsdException w:uiPriority="0" w:name="Table 3D effects 3"/>
-    <w:lsdException w:uiPriority="0" w:name="Table Contemporary"/>
-    <w:lsdException w:uiPriority="0" w:name="Table Elegant"/>
-    <w:lsdException w:uiPriority="0" w:name="Table Professional"/>
-    <w:lsdException w:uiPriority="0" w:name="Table Subtle 1"/>
-    <w:lsdException w:uiPriority="0" w:name="Table Subtle 2"/>
-    <w:lsdException w:uiPriority="0" w:name="Table Web 1"/>
-    <w:lsdException w:uiPriority="0" w:name="Table Web 2"/>
-    <w:lsdException w:uiPriority="0" w:name="Table Web 3"/>
-    <w:lsdException w:unhideWhenUsed="0" w:uiPriority="0" w:semiHidden="0" w:name="Balloon Text"/>
-    <w:lsdException w:unhideWhenUsed="0" w:uiPriority="0" w:semiHidden="0" w:name="Table Grid"/>
-    <w:lsdException w:uiPriority="0" w:name="Table Theme"/>
-    <w:lsdException w:unhideWhenUsed="0" w:uiPriority="60" w:semiHidden="0" w:name="Light Shading"/>
-    <w:lsdException w:unhideWhenUsed="0" w:uiPriority="61" w:semiHidden="0" w:name="Light List"/>
-    <w:lsdException w:unhideWhenUsed="0" w:uiPriority="62" w:semiHidden="0" w:name="Light Grid"/>
-    <w:lsdException w:unhideWhenUsed="0" w:uiPriority="63" w:semiHidden="0" w:name="Medium Shading 1"/>
-    <w:lsdException w:unhideWhenUsed="0" w:uiPriority="64" w:semiHidden="0" w:name="Medium Shading 2"/>
-    <w:lsdException w:unhideWhenUsed="0" w:uiPriority="65" w:semiHidden="0" w:name="Medium List 1"/>
-    <w:lsdException w:unhideWhenUsed="0" w:uiPriority="66" w:semiHidden="0" w:name="Medium List 2"/>
-    <w:lsdException w:unhideWhenUsed="0" w:uiPriority="67" w:semiHidden="0" w:name="Medium Grid 1"/>
-    <w:lsdException w:unhideWhenUsed="0" w:uiPriority="68" w:semiHidden="0" w:name="Medium Grid 2"/>
-    <w:lsdException w:unhideWhenUsed="0" w:uiPriority="69" w:semiHidden="0" w:name="Medium Grid 3"/>
-    <w:lsdException w:unhideWhenUsed="0" w:uiPriority="70" w:semiHidden="0" w:name="Dark List"/>
-    <w:lsdException w:unhideWhenUsed="0" w:uiPriority="71" w:semiHidden="0" w:name="Colorful Shading"/>
-    <w:lsdException w:unhideWhenUsed="0" w:uiPriority="72" w:semiHidden="0" w:name="Colorful List"/>
-    <w:lsdException w:unhideWhenUsed="0" w:uiPriority="73" w:semiHidden="0" w:name="Colorful Grid"/>
-    <w:lsdException w:unhideWhenUsed="0" w:uiPriority="60" w:semiHidden="0" w:name="Light Shading Accent 1"/>
-    <w:lsdException w:unhideWhenUsed="0" w:uiPriority="61" w:semiHidden="0" w:name="Light List Accent 1"/>
-    <w:lsdException w:unhideWhenUsed="0" w:uiPriority="62" w:semiHidden="0" w:name="Light Grid Accent 1"/>
-    <w:lsdException w:unhideWhenUsed="0" w:uiPriority="63" w:semiHidden="0" w:name="Medium Shading 1 Accent 1"/>
-    <w:lsdException w:unhideWhenUsed="0" w:uiPriority="64" w:semiHidden="0" w:name="Medium Shading 2 Accent 1"/>
-    <w:lsdException w:unhideWhenUsed="0" w:uiPriority="65" w:semiHidden="0" w:name="Medium List 1 Accent 1"/>
-    <w:lsdException w:unhideWhenUsed="0" w:uiPriority="66" w:semiHidden="0" w:name="Medium List 2 Accent 1"/>
-    <w:lsdException w:unhideWhenUsed="0" w:uiPriority="67" w:semiHidden="0" w:name="Medium Grid 1 Accent 1"/>
-    <w:lsdException w:unhideWhenUsed="0" w:uiPriority="68" w:semiHidden="0" w:name="Medium Grid 2 Accent 1"/>
-    <w:lsdException w:unhideWhenUsed="0" w:uiPriority="69" w:semiHidden="0" w:name="Medium Grid 3 Accent 1"/>
-    <w:lsdException w:unhideWhenUsed="0" w:uiPriority="70" w:semiHidden="0" w:name="Dark List Accent 1"/>
-    <w:lsdException w:unhideWhenUsed="0" w:uiPriority="71" w:semiHidden="0" w:name="Colorful Shading Accent 1"/>
-    <w:lsdException w:unhideWhenUsed="0" w:uiPriority="72" w:semiHidden="0" w:name="Colorful List Accent 1"/>
-    <w:lsdException w:unhideWhenUsed="0" w:uiPriority="73" w:semiHidden="0" w:name="Colorful Grid Accent 1"/>
-    <w:lsdException w:unhideWhenUsed="0" w:uiPriority="60" w:semiHidden="0" w:name="Light Shading Accent 2"/>
-    <w:lsdException w:unhideWhenUsed="0" w:uiPriority="61" w:semiHidden="0" w:name="Light List Accent 2"/>
-    <w:lsdException w:unhideWhenUsed="0" w:uiPriority="62" w:semiHidden="0" w:name="Light Grid Accent 2"/>
-    <w:lsdException w:unhideWhenUsed="0" w:uiPriority="63" w:semiHidden="0" w:name="Medium Shading 1 Accent 2"/>
-    <w:lsdException w:unhideWhenUsed="0" w:uiPriority="64" w:semiHidden="0" w:name="Medium Shading 2 Accent 2"/>
-    <w:lsdException w:unhideWhenUsed="0" w:uiPriority="65" w:semiHidden="0" w:name="Medium List 1 Accent 2"/>
-    <w:lsdException w:unhideWhenUsed="0" w:uiPriority="66" w:semiHidden="0" w:name="Medium List 2 Accent 2"/>
-    <w:lsdException w:unhideWhenUsed="0" w:uiPriority="67" w:semiHidden="0" w:name="Medium Grid 1 Accent 2"/>
-    <w:lsdException w:unhideWhenUsed="0" w:uiPriority="68" w:semiHidden="0" w:name="Medium Grid 2 Accent 2"/>
-    <w:lsdException w:unhideWhenUsed="0" w:uiPriority="69" w:semiHidden="0" w:name="Medium Grid 3 Accent 2"/>
-    <w:lsdException w:unhideWhenUsed="0" w:uiPriority="70" w:semiHidden="0" w:name="Dark List Accent 2"/>
-    <w:lsdException w:unhideWhenUsed="0" w:uiPriority="71" w:semiHidden="0" w:name="Colorful Shading Accent 2"/>
-    <w:lsdException w:unhideWhenUsed="0" w:uiPriority="72" w:semiHidden="0" w:name="Colorful List Accent 2"/>
-    <w:lsdException w:unhideWhenUsed="0" w:uiPriority="73" w:semiHidden="0" w:name="Colorful Grid Accent 2"/>
-    <w:lsdException w:unhideWhenUsed="0" w:uiPriority="60" w:semiHidden="0" w:name="Light Shading Accent 3"/>
-    <w:lsdException w:unhideWhenUsed="0" w:uiPriority="61" w:semiHidden="0" w:name="Light List Accent 3"/>
-    <w:lsdException w:unhideWhenUsed="0" w:uiPriority="62" w:semiHidden="0" w:name="Light Grid Accent 3"/>
-    <w:lsdException w:unhideWhenUsed="0" w:uiPriority="63" w:semiHidden="0" w:name="Medium Shading 1 Accent 3"/>
-    <w:lsdException w:unhideWhenUsed="0" w:uiPriority="64" w:semiHidden="0" w:name="Medium Shading 2 Accent 3"/>
-    <w:lsdException w:unhideWhenUsed="0" w:uiPriority="65" w:semiHidden="0" w:name="Medium List 1 Accent 3"/>
-    <w:lsdException w:unhideWhenUsed="0" w:uiPriority="66" w:semiHidden="0" w:name="Medium List 2 Accent 3"/>
-    <w:lsdException w:unhideWhenUsed="0" w:uiPriority="67" w:semiHidden="0" w:name="Medium Grid 1 Accent 3"/>
-    <w:lsdException w:unhideWhenUsed="0" w:uiPriority="68" w:semiHidden="0" w:name="Medium Grid 2 Accent 3"/>
-    <w:lsdException w:unhideWhenUsed="0" w:uiPriority="69" w:semiHidden="0" w:name="Medium Grid 3 Accent 3"/>
-    <w:lsdException w:unhideWhenUsed="0" w:uiPriority="70" w:semiHidden="0" w:name="Dark List Accent 3"/>
-    <w:lsdException w:unhideWhenUsed="0" w:uiPriority="71" w:semiHidden="0" w:name="Colorful Shading Accent 3"/>
-    <w:lsdException w:unhideWhenUsed="0" w:uiPriority="72" w:semiHidden="0" w:name="Colorful List Accent 3"/>
-    <w:lsdException w:unhideWhenUsed="0" w:uiPriority="73" w:semiHidden="0" w:name="Colorful Grid Accent 3"/>
-    <w:lsdException w:unhideWhenUsed="0" w:uiPriority="60" w:semiHidden="0" w:name="Light Shading Accent 4"/>
-    <w:lsdException w:unhideWhenUsed="0" w:uiPriority="61" w:semiHidden="0" w:name="Light List Accent 4"/>
-    <w:lsdException w:unhideWhenUsed="0" w:uiPriority="62" w:semiHidden="0" w:name="Light Grid Accent 4"/>
-    <w:lsdException w:unhideWhenUsed="0" w:uiPriority="63" w:semiHidden="0" w:name="Medium Shading 1 Accent 4"/>
-    <w:lsdException w:unhideWhenUsed="0" w:uiPriority="64" w:semiHidden="0" w:name="Medium Shading 2 Accent 4"/>
-    <w:lsdException w:unhideWhenUsed="0" w:uiPriority="65" w:semiHidden="0" w:name="Medium List 1 Accent 4"/>
-    <w:lsdException w:unhideWhenUsed="0" w:uiPriority="66" w:semiHidden="0" w:name="Medium List 2 Accent 4"/>
-    <w:lsdException w:unhideWhenUsed="0" w:uiPriority="67" w:semiHidden="0" w:name="Medium Grid 1 Accent 4"/>
-    <w:lsdException w:unhideWhenUsed="0" w:uiPriority="68" w:semiHidden="0" w:name="Medium Grid 2 Accent 4"/>
-    <w:lsdException w:unhideWhenUsed="0" w:uiPriority="69" w:semiHidden="0" w:name="Medium Grid 3 Accent 4"/>
-    <w:lsdException w:unhideWhenUsed="0" w:uiPriority="70" w:semiHidden="0" w:name="Dark List Accent 4"/>
-    <w:lsdException w:unhideWhenUsed="0" w:uiPriority="71" w:semiHidden="0" w:name="Colorful Shading Accent 4"/>
-    <w:lsdException w:unhideWhenUsed="0" w:uiPriority="72" w:semiHidden="0" w:name="Colorful List Accent 4"/>
-    <w:lsdException w:unhideWhenUsed="0" w:uiPriority="73" w:semiHidden="0" w:name="Colorful Grid Accent 4"/>
-    <w:lsdException w:unhideWhenUsed="0" w:uiPriority="60" w:semiHidden="0" w:name="Light Shading Accent 5"/>
-    <w:lsdException w:unhideWhenUsed="0" w:uiPriority="61" w:semiHidden="0" w:name="Light List Accent 5"/>
-    <w:lsdException w:unhideWhenUsed="0" w:uiPriority="62" w:semiHidden="0" w:name="Light Grid Accent 5"/>
-    <w:lsdException w:unhideWhenUsed="0" w:uiPriority="63" w:semiHidden="0" w:name="Medium Shading 1 Accent 5"/>
-    <w:lsdException w:unhideWhenUsed="0" w:uiPriority="64" w:semiHidden="0" w:name="Medium Shading 2 Accent 5"/>
-    <w:lsdException w:unhideWhenUsed="0" w:uiPriority="65" w:semiHidden="0" w:name="Medium List 1 Accent 5"/>
-    <w:lsdException w:unhideWhenUsed="0" w:uiPriority="66" w:semiHidden="0" w:name="Medium List 2 Accent 5"/>
-    <w:lsdException w:unhideWhenUsed="0" w:uiPriority="67" w:semiHidden="0" w:name="Medium Grid 1 Accent 5"/>
-    <w:lsdException w:unhideWhenUsed="0" w:uiPriority="68" w:semiHidden="0" w:name="Medium Grid 2 Accent 5"/>
-    <w:lsdException w:unhideWhenUsed="0" w:uiPriority="69" w:semiHidden="0" w:name="Medium Grid 3 Accent 5"/>
-    <w:lsdException w:unhideWhenUsed="0" w:uiPriority="70" w:semiHidden="0" w:name="Dark List Accent 5"/>
-    <w:lsdException w:unhideWhenUsed="0" w:uiPriority="71" w:semiHidden="0" w:name="Colorful Shading Accent 5"/>
-    <w:lsdException w:unhideWhenUsed="0" w:uiPriority="72" w:semiHidden="0" w:name="Colorful List Accent 5"/>
-    <w:lsdException w:unhideWhenUsed="0" w:uiPriority="73" w:semiHidden="0" w:name="Colorful Grid Accent 5"/>
-    <w:lsdException w:unhideWhenUsed="0" w:uiPriority="60" w:semiHidden="0" w:name="Light Shading Accent 6"/>
-    <w:lsdException w:unhideWhenUsed="0" w:uiPriority="61" w:semiHidden="0" w:name="Light List Accent 6"/>
-    <w:lsdException w:unhideWhenUsed="0" w:uiPriority="62" w:semiHidden="0" w:name="Light Grid Accent 6"/>
-    <w:lsdException w:unhideWhenUsed="0" w:uiPriority="63" w:semiHidden="0" w:name="Medium Shading 1 Accent 6"/>
-    <w:lsdException w:unhideWhenUsed="0" w:uiPriority="64" w:semiHidden="0" w:name="Medium Shading 2 Accent 6"/>
-    <w:lsdException w:unhideWhenUsed="0" w:uiPriority="65" w:semiHidden="0" w:name="Medium List 1 Accent 6"/>
-    <w:lsdException w:unhideWhenUsed="0" w:uiPriority="66" w:semiHidden="0" w:name="Medium List 2 Accent 6"/>
-    <w:lsdException w:unhideWhenUsed="0" w:uiPriority="67" w:semiHidden="0" w:name="Medium Grid 1 Accent 6"/>
-    <w:lsdException w:unhideWhenUsed="0" w:uiPriority="68" w:semiHidden="0" w:name="Medium Grid 2 Accent 6"/>
-    <w:lsdException w:unhideWhenUsed="0" w:uiPriority="69" w:semiHidden="0" w:name="Medium Grid 3 Accent 6"/>
-    <w:lsdException w:unhideWhenUsed="0" w:uiPriority="70" w:semiHidden="0" w:name="Dark List Accent 6"/>
-    <w:lsdException w:unhideWhenUsed="0" w:uiPriority="71" w:semiHidden="0" w:name="Colorful Shading Accent 6"/>
-    <w:lsdException w:unhideWhenUsed="0" w:uiPriority="72" w:semiHidden="0" w:name="Colorful List Accent 6"/>
-    <w:lsdException w:unhideWhenUsed="0" w:uiPriority="73" w:semiHidden="0" w:name="Colorful Grid Accent 6"/>
+  <w:latentStyles w:defLockedState="0" w:defUIPriority="0" w:defSemiHidden="0" w:defUnhideWhenUsed="0" w:defQFormat="0" w:count="382">
+    <w:lsdException w:name="Normal" w:qFormat="1"/>
+    <w:lsdException w:name="heading 1" w:qFormat="1"/>
+    <w:lsdException w:name="heading 2" w:semiHidden="1" w:unhideWhenUsed="1" w:qFormat="1"/>
+    <w:lsdException w:name="heading 3" w:semiHidden="1" w:unhideWhenUsed="1" w:qFormat="1"/>
+    <w:lsdException w:name="heading 4" w:semiHidden="1" w:unhideWhenUsed="1" w:qFormat="1"/>
+    <w:lsdException w:name="heading 5" w:semiHidden="1" w:unhideWhenUsed="1" w:qFormat="1"/>
+    <w:lsdException w:name="heading 6" w:semiHidden="1" w:unhideWhenUsed="1" w:qFormat="1"/>
+    <w:lsdException w:name="heading 7" w:semiHidden="1" w:unhideWhenUsed="1" w:qFormat="1"/>
+    <w:lsdException w:name="heading 8" w:semiHidden="1" w:unhideWhenUsed="1" w:qFormat="1"/>
+    <w:lsdException w:name="heading 9" w:semiHidden="1" w:unhideWhenUsed="1" w:qFormat="1"/>
+    <w:lsdException w:name="caption" w:semiHidden="1" w:unhideWhenUsed="1" w:qFormat="1"/>
+    <w:lsdException w:name="Title" w:qFormat="1"/>
+    <w:lsdException w:name="Default Paragraph Font" w:uiPriority="1" w:unhideWhenUsed="1"/>
+    <w:lsdException w:name="Subtitle" w:qFormat="1"/>
+    <w:lsdException w:name="Strong" w:qFormat="1"/>
+    <w:lsdException w:name="Emphasis" w:qFormat="1"/>
+    <w:lsdException w:name="HTML Top of Form" w:semiHidden="1" w:uiPriority="99" w:unhideWhenUsed="1"/>
+    <w:lsdException w:name="HTML Bottom of Form" w:semiHidden="1" w:uiPriority="99" w:unhideWhenUsed="1"/>
+    <w:lsdException w:name="Normal Table" w:semiHidden="1" w:uiPriority="99" w:unhideWhenUsed="1" w:qFormat="1"/>
+    <w:lsdException w:name="No List" w:semiHidden="1" w:uiPriority="99" w:unhideWhenUsed="1"/>
+    <w:lsdException w:name="Outline List 1" w:semiHidden="1" w:uiPriority="99" w:unhideWhenUsed="1"/>
+    <w:lsdException w:name="Outline List 2" w:semiHidden="1" w:uiPriority="99" w:unhideWhenUsed="1"/>
+    <w:lsdException w:name="Outline List 3" w:semiHidden="1" w:uiPriority="99" w:unhideWhenUsed="1"/>
+    <w:lsdException w:name="Table Simple 1" w:semiHidden="1" w:unhideWhenUsed="1"/>
+    <w:lsdException w:name="Table Simple 2" w:semiHidden="1" w:unhideWhenUsed="1"/>
+    <w:lsdException w:name="Table Simple 3" w:semiHidden="1" w:unhideWhenUsed="1"/>
+    <w:lsdException w:name="Table Classic 1" w:semiHidden="1" w:unhideWhenUsed="1"/>
+    <w:lsdException w:name="Table Classic 2" w:semiHidden="1" w:unhideWhenUsed="1"/>
+    <w:lsdException w:name="Table Classic 3" w:semiHidden="1" w:unhideWhenUsed="1"/>
+    <w:lsdException w:name="Table Classic 4" w:semiHidden="1" w:unhideWhenUsed="1"/>
+    <w:lsdException w:name="Table Colorful 1" w:semiHidden="1" w:unhideWhenUsed="1"/>
+    <w:lsdException w:name="Table Colorful 2" w:semiHidden="1" w:unhideWhenUsed="1"/>
+    <w:lsdException w:name="Table Colorful 3" w:semiHidden="1" w:unhideWhenUsed="1"/>
+    <w:lsdException w:name="Table Columns 1" w:semiHidden="1" w:unhideWhenUsed="1"/>
+    <w:lsdException w:name="Table Columns 2" w:semiHidden="1" w:unhideWhenUsed="1"/>
+    <w:lsdException w:name="Table Columns 3" w:semiHidden="1" w:unhideWhenUsed="1"/>
+    <w:lsdException w:name="Table Columns 4" w:semiHidden="1" w:unhideWhenUsed="1"/>
+    <w:lsdException w:name="Table Columns 5" w:semiHidden="1" w:unhideWhenUsed="1"/>
+    <w:lsdException w:name="Table Grid 1" w:semiHidden="1" w:unhideWhenUsed="1"/>
+    <w:lsdException w:name="Table Grid 2" w:semiHidden="1" w:unhideWhenUsed="1"/>
+    <w:lsdException w:name="Table Grid 3" w:semiHidden="1" w:unhideWhenUsed="1"/>
+    <w:lsdException w:name="Table Grid 4" w:semiHidden="1" w:unhideWhenUsed="1"/>
+    <w:lsdException w:name="Table Grid 5" w:semiHidden="1" w:unhideWhenUsed="1"/>
+    <w:lsdException w:name="Table Grid 6" w:semiHidden="1" w:unhideWhenUsed="1"/>
+    <w:lsdException w:name="Table Grid 7" w:semiHidden="1" w:unhideWhenUsed="1"/>
+    <w:lsdException w:name="Table Grid 8" w:semiHidden="1" w:unhideWhenUsed="1"/>
+    <w:lsdException w:name="Table List 1" w:semiHidden="1" w:unhideWhenUsed="1"/>
+    <w:lsdException w:name="Table List 2" w:semiHidden="1" w:unhideWhenUsed="1"/>
+    <w:lsdException w:name="Table List 3" w:semiHidden="1" w:unhideWhenUsed="1"/>
+    <w:lsdException w:name="Table List 4" w:semiHidden="1" w:unhideWhenUsed="1"/>
+    <w:lsdException w:name="Table List 5" w:semiHidden="1" w:unhideWhenUsed="1"/>
+    <w:lsdException w:name="Table List 6" w:semiHidden="1" w:unhideWhenUsed="1"/>
+    <w:lsdException w:name="Table List 7" w:semiHidden="1" w:unhideWhenUsed="1"/>
+    <w:lsdException w:name="Table List 8" w:semiHidden="1" w:unhideWhenUsed="1"/>
+    <w:lsdException w:name="Table 3D effects 1" w:semiHidden="1" w:unhideWhenUsed="1"/>
+    <w:lsdException w:name="Table 3D effects 2" w:semiHidden="1" w:unhideWhenUsed="1"/>
+    <w:lsdException w:name="Table 3D effects 3" w:semiHidden="1" w:unhideWhenUsed="1"/>
+    <w:lsdException w:name="Table Contemporary" w:semiHidden="1" w:unhideWhenUsed="1"/>
+    <w:lsdException w:name="Table Elegant" w:semiHidden="1" w:unhideWhenUsed="1"/>
+    <w:lsdException w:name="Table Professional" w:semiHidden="1" w:unhideWhenUsed="1"/>
+    <w:lsdException w:name="Table Subtle 1" w:semiHidden="1" w:unhideWhenUsed="1"/>
+    <w:lsdException w:name="Table Subtle 2" w:semiHidden="1" w:unhideWhenUsed="1"/>
+    <w:lsdException w:name="Table Web 1" w:semiHidden="1" w:unhideWhenUsed="1"/>
+    <w:lsdException w:name="Table Web 2" w:semiHidden="1" w:unhideWhenUsed="1"/>
+    <w:lsdException w:name="Table Web 3" w:semiHidden="1" w:unhideWhenUsed="1"/>
+    <w:lsdException w:name="Table Theme" w:semiHidden="1" w:unhideWhenUsed="1"/>
+    <w:lsdException w:name="Note Level 1" w:semiHidden="1" w:uiPriority="99" w:unhideWhenUsed="1"/>
+    <w:lsdException w:name="Note Level 2" w:semiHidden="1" w:uiPriority="99" w:unhideWhenUsed="1"/>
+    <w:lsdException w:name="Note Level 3" w:semiHidden="1" w:uiPriority="99" w:unhideWhenUsed="1"/>
+    <w:lsdException w:name="Note Level 4" w:semiHidden="1" w:uiPriority="99" w:unhideWhenUsed="1"/>
+    <w:lsdException w:name="Note Level 5" w:semiHidden="1" w:uiPriority="99" w:unhideWhenUsed="1"/>
+    <w:lsdException w:name="Note Level 6" w:semiHidden="1" w:uiPriority="99" w:unhideWhenUsed="1"/>
+    <w:lsdException w:name="Note Level 7" w:semiHidden="1" w:uiPriority="99" w:unhideWhenUsed="1"/>
+    <w:lsdException w:name="Note Level 8" w:semiHidden="1" w:uiPriority="99" w:unhideWhenUsed="1"/>
+    <w:lsdException w:name="Note Level 9" w:semiHidden="1" w:uiPriority="99" w:unhideWhenUsed="1"/>
+    <w:lsdException w:name="Placeholder Text" w:semiHidden="1" w:uiPriority="99"/>
+    <w:lsdException w:name="No Spacing" w:uiPriority="99"/>
+    <w:lsdException w:name="Light Shading" w:uiPriority="60"/>
+    <w:lsdException w:name="Light List" w:uiPriority="61"/>
+    <w:lsdException w:name="Light Grid" w:uiPriority="62"/>
+    <w:lsdException w:name="Medium Shading 1" w:uiPriority="63"/>
+    <w:lsdException w:name="Medium Shading 2" w:uiPriority="64"/>
+    <w:lsdException w:name="Medium List 1" w:uiPriority="65"/>
+    <w:lsdException w:name="Medium List 2" w:uiPriority="66"/>
+    <w:lsdException w:name="Medium Grid 1" w:uiPriority="67"/>
+    <w:lsdException w:name="Medium Grid 2" w:uiPriority="68"/>
+    <w:lsdException w:name="Medium Grid 3" w:uiPriority="69"/>
+    <w:lsdException w:name="Dark List" w:uiPriority="70"/>
+    <w:lsdException w:name="Colorful Shading" w:uiPriority="71"/>
+    <w:lsdException w:name="Colorful List" w:uiPriority="72"/>
+    <w:lsdException w:name="Colorful Grid" w:uiPriority="73"/>
+    <w:lsdException w:name="Light Shading Accent 1" w:uiPriority="60"/>
+    <w:lsdException w:name="Light List Accent 1" w:uiPriority="61"/>
+    <w:lsdException w:name="Light Grid Accent 1" w:uiPriority="62"/>
+    <w:lsdException w:name="Medium Shading 1 Accent 1" w:uiPriority="63"/>
+    <w:lsdException w:name="Medium Shading 2 Accent 1" w:uiPriority="64"/>
+    <w:lsdException w:name="Medium List 1 Accent 1" w:uiPriority="65"/>
+    <w:lsdException w:name="Revision" w:semiHidden="1" w:uiPriority="99"/>
+    <w:lsdException w:name="List Paragraph" w:uiPriority="99"/>
+    <w:lsdException w:name="Quote" w:uiPriority="99"/>
+    <w:lsdException w:name="Intense Quote" w:uiPriority="99"/>
+    <w:lsdException w:name="Medium List 2 Accent 1" w:uiPriority="66"/>
+    <w:lsdException w:name="Medium Grid 1 Accent 1" w:uiPriority="67"/>
+    <w:lsdException w:name="Medium Grid 2 Accent 1" w:uiPriority="68"/>
+    <w:lsdException w:name="Medium Grid 3 Accent 1" w:uiPriority="69"/>
+    <w:lsdException w:name="Dark List Accent 1" w:uiPriority="70"/>
+    <w:lsdException w:name="Colorful Shading Accent 1" w:uiPriority="71"/>
+    <w:lsdException w:name="Colorful List Accent 1" w:uiPriority="72"/>
+    <w:lsdException w:name="Colorful Grid Accent 1" w:uiPriority="73"/>
+    <w:lsdException w:name="Light Shading Accent 2" w:uiPriority="60"/>
+    <w:lsdException w:name="Light List Accent 2" w:uiPriority="61"/>
+    <w:lsdException w:name="Light Grid Accent 2" w:uiPriority="62"/>
+    <w:lsdException w:name="Medium Shading 1 Accent 2" w:uiPriority="63"/>
+    <w:lsdException w:name="Medium Shading 2 Accent 2" w:uiPriority="64"/>
+    <w:lsdException w:name="Medium List 1 Accent 2" w:uiPriority="65"/>
+    <w:lsdException w:name="Medium List 2 Accent 2" w:uiPriority="66"/>
+    <w:lsdException w:name="Medium Grid 1 Accent 2" w:uiPriority="67"/>
+    <w:lsdException w:name="Medium Grid 2 Accent 2" w:uiPriority="68"/>
+    <w:lsdException w:name="Medium Grid 3 Accent 2" w:uiPriority="69"/>
+    <w:lsdException w:name="Dark List Accent 2" w:uiPriority="70"/>
+    <w:lsdException w:name="Colorful Shading Accent 2" w:uiPriority="71"/>
+    <w:lsdException w:name="Colorful List Accent 2" w:uiPriority="72"/>
+    <w:lsdException w:name="Colorful Grid Accent 2" w:uiPriority="73"/>
+    <w:lsdException w:name="Light Shading Accent 3" w:uiPriority="60"/>
+    <w:lsdException w:name="Light List Accent 3" w:uiPriority="61"/>
+    <w:lsdException w:name="Light Grid Accent 3" w:uiPriority="62"/>
+    <w:lsdException w:name="Medium Shading 1 Accent 3" w:uiPriority="63"/>
+    <w:lsdException w:name="Medium Shading 2 Accent 3" w:uiPriority="64"/>
+    <w:lsdException w:name="Medium List 1 Accent 3" w:uiPriority="65"/>
+    <w:lsdException w:name="Medium List 2 Accent 3" w:uiPriority="66"/>
+    <w:lsdException w:name="Medium Grid 1 Accent 3" w:uiPriority="67"/>
+    <w:lsdException w:name="Medium Grid 2 Accent 3" w:uiPriority="68"/>
+    <w:lsdException w:name="Medium Grid 3 Accent 3" w:uiPriority="69"/>
+    <w:lsdException w:name="Dark List Accent 3" w:uiPriority="70"/>
+    <w:lsdException w:name="Colorful Shading Accent 3" w:uiPriority="71"/>
+    <w:lsdException w:name="Colorful List Accent 3" w:uiPriority="72"/>
+    <w:lsdException w:name="Colorful Grid Accent 3" w:uiPriority="73"/>
+    <w:lsdException w:name="Light Shading Accent 4" w:uiPriority="60"/>
+    <w:lsdException w:name="Light List Accent 4" w:uiPriority="61"/>
+    <w:lsdException w:name="Light Grid Accent 4" w:uiPriority="62"/>
+    <w:lsdException w:name="Medium Shading 1 Accent 4" w:uiPriority="63"/>
+    <w:lsdException w:name="Medium Shading 2 Accent 4" w:uiPriority="64"/>
+    <w:lsdException w:name="Medium List 1 Accent 4" w:uiPriority="65"/>
+    <w:lsdException w:name="Medium List 2 Accent 4" w:uiPriority="66"/>
+    <w:lsdException w:name="Medium Grid 1 Accent 4" w:uiPriority="67"/>
+    <w:lsdException w:name="Medium Grid 2 Accent 4" w:uiPriority="68"/>
+    <w:lsdException w:name="Medium Grid 3 Accent 4" w:uiPriority="69"/>
+    <w:lsdException w:name="Dark List Accent 4" w:uiPriority="70"/>
+    <w:lsdException w:name="Colorful Shading Accent 4" w:uiPriority="71"/>
+    <w:lsdException w:name="Colorful List Accent 4" w:uiPriority="72"/>
+    <w:lsdException w:name="Colorful Grid Accent 4" w:uiPriority="73"/>
+    <w:lsdException w:name="Light Shading Accent 5" w:uiPriority="60"/>
+    <w:lsdException w:name="Light List Accent 5" w:uiPriority="61"/>
+    <w:lsdException w:name="Light Grid Accent 5" w:uiPriority="62"/>
+    <w:lsdException w:name="Medium Shading 1 Accent 5" w:uiPriority="63"/>
+    <w:lsdException w:name="Medium Shading 2 Accent 5" w:uiPriority="64"/>
+    <w:lsdException w:name="Medium List 1 Accent 5" w:uiPriority="65"/>
+    <w:lsdException w:name="Medium List 2 Accent 5" w:uiPriority="66"/>
+    <w:lsdException w:name="Medium Grid 1 Accent 5" w:uiPriority="67"/>
+    <w:lsdException w:name="Medium Grid 2 Accent 5" w:uiPriority="68"/>
+    <w:lsdException w:name="Medium Grid 3 Accent 5" w:uiPriority="69"/>
+    <w:lsdException w:name="Dark List Accent 5" w:uiPriority="70"/>
+    <w:lsdException w:name="Colorful Shading Accent 5" w:uiPriority="71"/>
+    <w:lsdException w:name="Colorful List Accent 5" w:uiPriority="72"/>
+    <w:lsdException w:name="Colorful Grid Accent 5" w:uiPriority="73"/>
+    <w:lsdException w:name="Light Shading Accent 6" w:uiPriority="60"/>
+    <w:lsdException w:name="Light List Accent 6" w:uiPriority="61"/>
+    <w:lsdException w:name="Light Grid Accent 6" w:uiPriority="62"/>
+    <w:lsdException w:name="Medium Shading 1 Accent 6" w:uiPriority="63"/>
+    <w:lsdException w:name="Medium Shading 2 Accent 6" w:uiPriority="64"/>
+    <w:lsdException w:name="Medium List 1 Accent 6" w:uiPriority="65"/>
+    <w:lsdException w:name="Medium List 2 Accent 6" w:uiPriority="66"/>
+    <w:lsdException w:name="Medium Grid 1 Accent 6" w:uiPriority="67"/>
+    <w:lsdException w:name="Medium Grid 2 Accent 6" w:uiPriority="68"/>
+    <w:lsdException w:name="Medium Grid 3 Accent 6" w:uiPriority="69"/>
+    <w:lsdException w:name="Dark List Accent 6" w:uiPriority="70"/>
+    <w:lsdException w:name="Colorful Shading Accent 6" w:uiPriority="71"/>
+    <w:lsdException w:name="Colorful List Accent 6" w:uiPriority="72"/>
+    <w:lsdException w:name="Colorful Grid Accent 6" w:uiPriority="73"/>
+    <w:lsdException w:name="Subtle Emphasis" w:uiPriority="19" w:qFormat="1"/>
+    <w:lsdException w:name="Intense Emphasis" w:uiPriority="21" w:qFormat="1"/>
+    <w:lsdException w:name="Subtle Reference" w:uiPriority="31" w:qFormat="1"/>
+    <w:lsdException w:name="Intense Reference" w:uiPriority="32" w:qFormat="1"/>
+    <w:lsdException w:name="Book Title" w:uiPriority="33" w:qFormat="1"/>
+    <w:lsdException w:name="Bibliography" w:semiHidden="1" w:uiPriority="37" w:unhideWhenUsed="1"/>
+    <w:lsdException w:name="TOC Heading" w:semiHidden="1" w:uiPriority="39" w:unhideWhenUsed="1" w:qFormat="1"/>
+    <w:lsdException w:name="Plain Table 1" w:uiPriority="41"/>
+    <w:lsdException w:name="Plain Table 2" w:uiPriority="42"/>
+    <w:lsdException w:name="Plain Table 3" w:uiPriority="43"/>
+    <w:lsdException w:name="Plain Table 4" w:uiPriority="44"/>
+    <w:lsdException w:name="Plain Table 5" w:uiPriority="45"/>
+    <w:lsdException w:name="Grid Table Light" w:uiPriority="40"/>
+    <w:lsdException w:name="Grid Table 1 Light" w:uiPriority="46"/>
+    <w:lsdException w:name="Grid Table 2" w:uiPriority="47"/>
+    <w:lsdException w:name="Grid Table 3" w:uiPriority="48"/>
+    <w:lsdException w:name="Grid Table 4" w:uiPriority="49"/>
+    <w:lsdException w:name="Grid Table 5 Dark" w:uiPriority="50"/>
+    <w:lsdException w:name="Grid Table 6 Colorful" w:uiPriority="51"/>
+    <w:lsdException w:name="Grid Table 7 Colorful" w:uiPriority="52"/>
+    <w:lsdException w:name="Grid Table 1 Light Accent 1" w:uiPriority="46"/>
+    <w:lsdException w:name="Grid Table 2 Accent 1" w:uiPriority="47"/>
+    <w:lsdException w:name="Grid Table 3 Accent 1" w:uiPriority="48"/>
+    <w:lsdException w:name="Grid Table 4 Accent 1" w:uiPriority="49"/>
+    <w:lsdException w:name="Grid Table 5 Dark Accent 1" w:uiPriority="50"/>
+    <w:lsdException w:name="Grid Table 6 Colorful Accent 1" w:uiPriority="51"/>
+    <w:lsdException w:name="Grid Table 7 Colorful Accent 1" w:uiPriority="52"/>
+    <w:lsdException w:name="Grid Table 1 Light Accent 2" w:uiPriority="46"/>
+    <w:lsdException w:name="Grid Table 2 Accent 2" w:uiPriority="47"/>
+    <w:lsdException w:name="Grid Table 3 Accent 2" w:uiPriority="48"/>
+    <w:lsdException w:name="Grid Table 4 Accent 2" w:uiPriority="49"/>
+    <w:lsdException w:name="Grid Table 5 Dark Accent 2" w:uiPriority="50"/>
+    <w:lsdException w:name="Grid Table 6 Colorful Accent 2" w:uiPriority="51"/>
+    <w:lsdException w:name="Grid Table 7 Colorful Accent 2" w:uiPriority="52"/>
+    <w:lsdException w:name="Grid Table 1 Light Accent 3" w:uiPriority="46"/>
+    <w:lsdException w:name="Grid Table 2 Accent 3" w:uiPriority="47"/>
+    <w:lsdException w:name="Grid Table 3 Accent 3" w:uiPriority="48"/>
+    <w:lsdException w:name="Grid Table 4 Accent 3" w:uiPriority="49"/>
+    <w:lsdException w:name="Grid Table 5 Dark Accent 3" w:uiPriority="50"/>
+    <w:lsdException w:name="Grid Table 6 Colorful Accent 3" w:uiPriority="51"/>
+    <w:lsdException w:name="Grid Table 7 Colorful Accent 3" w:uiPriority="52"/>
+    <w:lsdException w:name="Grid Table 1 Light Accent 4" w:uiPriority="46"/>
+    <w:lsdException w:name="Grid Table 2 Accent 4" w:uiPriority="47"/>
+    <w:lsdException w:name="Grid Table 3 Accent 4" w:uiPriority="48"/>
+    <w:lsdException w:name="Grid Table 4 Accent 4" w:uiPriority="49"/>
+    <w:lsdException w:name="Grid Table 5 Dark Accent 4" w:uiPriority="50"/>
+    <w:lsdException w:name="Grid Table 6 Colorful Accent 4" w:uiPriority="51"/>
+    <w:lsdException w:name="Grid Table 7 Colorful Accent 4" w:uiPriority="52"/>
+    <w:lsdException w:name="Grid Table 1 Light Accent 5" w:uiPriority="46"/>
+    <w:lsdException w:name="Grid Table 2 Accent 5" w:uiPriority="47"/>
+    <w:lsdException w:name="Grid Table 3 Accent 5" w:uiPriority="48"/>
+    <w:lsdException w:name="Grid Table 4 Accent 5" w:uiPriority="49"/>
+    <w:lsdException w:name="Grid Table 5 Dark Accent 5" w:uiPriority="50"/>
+    <w:lsdException w:name="Grid Table 6 Colorful Accent 5" w:uiPriority="51"/>
+    <w:lsdException w:name="Grid Table 7 Colorful Accent 5" w:uiPriority="52"/>
+    <w:lsdException w:name="Grid Table 1 Light Accent 6" w:uiPriority="46"/>
+    <w:lsdException w:name="Grid Table 2 Accent 6" w:uiPriority="47"/>
+    <w:lsdException w:name="Grid Table 3 Accent 6" w:uiPriority="48"/>
+    <w:lsdException w:name="Grid Table 4 Accent 6" w:uiPriority="49"/>
+    <w:lsdException w:name="Grid Table 5 Dark Accent 6" w:uiPriority="50"/>
+    <w:lsdException w:name="Grid Table 6 Colorful Accent 6" w:uiPriority="51"/>
+    <w:lsdException w:name="Grid Table 7 Colorful Accent 6" w:uiPriority="52"/>
+    <w:lsdException w:name="List Table 1 Light" w:uiPriority="46"/>
+    <w:lsdException w:name="List Table 2" w:uiPriority="47"/>
+    <w:lsdException w:name="List Table 3" w:uiPriority="48"/>
+    <w:lsdException w:name="List Table 4" w:uiPriority="49"/>
+    <w:lsdException w:name="List Table 5 Dark" w:uiPriority="50"/>
+    <w:lsdException w:name="List Table 6 Colorful" w:uiPriority="51"/>
+    <w:lsdException w:name="List Table 7 Colorful" w:uiPriority="52"/>
+    <w:lsdException w:name="List Table 1 Light Accent 1" w:uiPriority="46"/>
+    <w:lsdException w:name="List Table 2 Accent 1" w:uiPriority="47"/>
+    <w:lsdException w:name="List Table 3 Accent 1" w:uiPriority="48"/>
+    <w:lsdException w:name="List Table 4 Accent 1" w:uiPriority="49"/>
+    <w:lsdException w:name="List Table 5 Dark Accent 1" w:uiPriority="50"/>
+    <w:lsdException w:name="List Table 6 Colorful Accent 1" w:uiPriority="51"/>
+    <w:lsdException w:name="List Table 7 Colorful Accent 1" w:uiPriority="52"/>
+    <w:lsdException w:name="List Table 1 Light Accent 2" w:uiPriority="46"/>
+    <w:lsdException w:name="List Table 2 Accent 2" w:uiPriority="47"/>
+    <w:lsdException w:name="List Table 3 Accent 2" w:uiPriority="48"/>
+    <w:lsdException w:name="List Table 4 Accent 2" w:uiPriority="49"/>
+    <w:lsdException w:name="List Table 5 Dark Accent 2" w:uiPriority="50"/>
+    <w:lsdException w:name="List Table 6 Colorful Accent 2" w:uiPriority="51"/>
+    <w:lsdException w:name="List Table 7 Colorful Accent 2" w:uiPriority="52"/>
+    <w:lsdException w:name="List Table 1 Light Accent 3" w:uiPriority="46"/>
+    <w:lsdException w:name="List Table 2 Accent 3" w:uiPriority="47"/>
+    <w:lsdException w:name="List Table 3 Accent 3" w:uiPriority="48"/>
+    <w:lsdException w:name="List Table 4 Accent 3" w:uiPriority="49"/>
+    <w:lsdException w:name="List Table 5 Dark Accent 3" w:uiPriority="50"/>
+    <w:lsdException w:name="List Table 6 Colorful Accent 3" w:uiPriority="51"/>
+    <w:lsdException w:name="List Table 7 Colorful Accent 3" w:uiPriority="52"/>
+    <w:lsdException w:name="List Table 1 Light Accent 4" w:uiPriority="46"/>
+    <w:lsdException w:name="List Table 2 Accent 4" w:uiPriority="47"/>
+    <w:lsdException w:name="List Table 3 Accent 4" w:uiPriority="48"/>
+    <w:lsdException w:name="List Table 4 Accent 4" w:uiPriority="49"/>
+    <w:lsdException w:name="List Table 5 Dark Accent 4" w:uiPriority="50"/>
+    <w:lsdException w:name="List Table 6 Colorful Accent 4" w:uiPriority="51"/>
+    <w:lsdException w:name="List Table 7 Colorful Accent 4" w:uiPriority="52"/>
+    <w:lsdException w:name="List Table 1 Light Accent 5" w:uiPriority="46"/>
+    <w:lsdException w:name="List Table 2 Accent 5" w:uiPriority="47"/>
+    <w:lsdException w:name="List Table 3 Accent 5" w:uiPriority="48"/>
+    <w:lsdException w:name="List Table 4 Accent 5" w:uiPriority="49"/>
+    <w:lsdException w:name="List Table 5 Dark Accent 5" w:uiPriority="50"/>
+    <w:lsdException w:name="List Table 6 Colorful Accent 5" w:uiPriority="51"/>
+    <w:lsdException w:name="List Table 7 Colorful Accent 5" w:uiPriority="52"/>
+    <w:lsdException w:name="List Table 1 Light Accent 6" w:uiPriority="46"/>
+    <w:lsdException w:name="List Table 2 Accent 6" w:uiPriority="47"/>
+    <w:lsdException w:name="List Table 3 Accent 6" w:uiPriority="48"/>
+    <w:lsdException w:name="List Table 4 Accent 6" w:uiPriority="49"/>
+    <w:lsdException w:name="List Table 5 Dark Accent 6" w:uiPriority="50"/>
+    <w:lsdException w:name="List Table 6 Colorful Accent 6" w:uiPriority="51"/>
+    <w:lsdException w:name="List Table 7 Colorful Accent 6" w:uiPriority="52"/>
+    <w:lsdException w:name="Mention" w:semiHidden="1" w:uiPriority="99" w:unhideWhenUsed="1"/>
+    <w:lsdException w:name="Smart Hyperlink" w:semiHidden="1" w:uiPriority="99" w:unhideWhenUsed="1"/>
   </w:latentStyles>
-  <w:style w:type="paragraph" w:default="1" w:styleId="1">
+  <w:style w:type="paragraph" w:default="1" w:styleId="a">
     <w:name w:val="Normal"/>
     <w:qFormat/>
-    <w:uiPriority w:val="0"/>
     <w:pPr>
       <w:widowControl w:val="0"/>
       <w:jc w:val="both"/>
     </w:pPr>
     <w:rPr>
-      <w:rFonts w:asciiTheme="minorHAnsi" w:hAnsiTheme="minorHAnsi" w:eastAsiaTheme="minorEastAsia" w:cstheme="minorBidi"/>
       <w:kern w:val="2"/>
       <w:sz w:val="21"/>
       <w:szCs w:val="24"/>
-      <w:lang w:val="en-US" w:eastAsia="zh-CN" w:bidi="ar-SA"/>
     </w:rPr>
   </w:style>
-  <w:style w:type="character" w:default="1" w:styleId="3">
+  <w:style w:type="character" w:default="1" w:styleId="a0">
     <w:name w:val="Default Paragraph Font"/>
+    <w:uiPriority w:val="1"/>
+    <w:semiHidden/>
     <w:unhideWhenUsed/>
-    <w:uiPriority w:val="1"/>
   </w:style>
-  <w:style w:type="table" w:default="1" w:styleId="2">
+  <w:style w:type="table" w:default="1" w:styleId="a1">
     <w:name w:val="Normal Table"/>
+    <w:uiPriority w:val="99"/>
+    <w:semiHidden/>
     <w:unhideWhenUsed/>
-    <w:qFormat/>
-    <w:uiPriority w:val="99"/>
     <w:tblPr>
-      <w:tblLayout w:type="fixed"/>
+      <w:tblInd w:w="0" w:type="dxa"/>
       <w:tblCellMar>
         <w:top w:w="0" w:type="dxa"/>
         <w:left w:w="108" w:type="dxa"/>
@@ -2242,13 +2652,19 @@
       </w:tblCellMar>
     </w:tblPr>
   </w:style>
-  <w:style w:type="paragraph" w:customStyle="1" w:styleId="4">
-    <w:name w:val="List Paragraph"/>
-    <w:basedOn w:val="1"/>
+  <w:style w:type="numbering" w:default="1" w:styleId="a2">
+    <w:name w:val="No List"/>
+    <w:uiPriority w:val="99"/>
+    <w:semiHidden/>
+    <w:unhideWhenUsed/>
+  </w:style>
+  <w:style w:type="paragraph" w:customStyle="1" w:styleId="1">
+    <w:name w:val="列出段落1"/>
+    <w:basedOn w:val="a"/>
+    <w:uiPriority w:val="99"/>
     <w:qFormat/>
-    <w:uiPriority w:val="99"/>
     <w:pPr>
-      <w:ind w:firstLine="420" w:firstLineChars="200"/>
+      <w:ind w:firstLineChars="200" w:firstLine="420"/>
     </w:pPr>
   </w:style>
 </w:styles>
@@ -2506,6 +2922,7 @@
     </a:fmtScheme>
   </a:themeElements>
   <a:objectDefaults/>
+  <a:extraClrSchemeLst/>
 </a:theme>
 </file>
 
